--- a/Módulos/DoorController/ModuloDoorController_G5.docx
+++ b/Módulos/DoorController/ModuloDoorController_G5.docx
@@ -17,12 +17,37 @@
         </w:rPr>
         <w:t xml:space="preserve">O módulo </w:t>
       </w:r>
+      <w:proofErr w:type="spellStart"/>
       <w:r>
         <w:rPr>
           <w:i/>
           <w:lang w:eastAsia="en-US"/>
         </w:rPr>
-        <w:t xml:space="preserve">Door Controller </w:t>
+        <w:t>Door</w:t>
+      </w:r>
+      <w:proofErr w:type="spellEnd"/>
+      <w:r>
+        <w:rPr>
+          <w:i/>
+          <w:lang w:eastAsia="en-US"/>
+        </w:rPr>
+        <w:t xml:space="preserve"> </w:t>
+      </w:r>
+      <w:proofErr w:type="spellStart"/>
+      <w:r>
+        <w:rPr>
+          <w:i/>
+          <w:lang w:eastAsia="en-US"/>
+        </w:rPr>
+        <w:t>Controller</w:t>
+      </w:r>
+      <w:proofErr w:type="spellEnd"/>
+      <w:r>
+        <w:rPr>
+          <w:i/>
+          <w:lang w:eastAsia="en-US"/>
+        </w:rPr>
+        <w:t xml:space="preserve"> </w:t>
       </w:r>
       <w:r>
         <w:rPr>
@@ -173,12 +198,28 @@
         </w:rPr>
         <w:t xml:space="preserve"> </w:t>
       </w:r>
+      <w:proofErr w:type="spellStart"/>
       <w:r>
         <w:rPr>
           <w:i/>
         </w:rPr>
-        <w:t>Door Controller</w:t>
-      </w:r>
+        <w:t>Door</w:t>
+      </w:r>
+      <w:proofErr w:type="spellEnd"/>
+      <w:r>
+        <w:rPr>
+          <w:i/>
+        </w:rPr>
+        <w:t xml:space="preserve"> </w:t>
+      </w:r>
+      <w:proofErr w:type="spellStart"/>
+      <w:r>
+        <w:rPr>
+          <w:i/>
+        </w:rPr>
+        <w:t>Controller</w:t>
+      </w:r>
+      <w:proofErr w:type="spellEnd"/>
     </w:p>
     <w:p>
       <w:pPr>
@@ -286,6 +327,7 @@
         </w:rPr>
         <w:t xml:space="preserve"> </w:t>
       </w:r>
+      <w:proofErr w:type="spellStart"/>
       <w:r>
         <w:rPr>
           <w:i/>
@@ -293,6 +335,7 @@
         </w:rPr>
         <w:t>Controller</w:t>
       </w:r>
+      <w:proofErr w:type="spellEnd"/>
       <w:r>
         <w:rPr>
           <w:lang w:eastAsia="en-US"/>
@@ -319,6 +362,7 @@
         </w:rPr>
         <w:t xml:space="preserve"> pode ser observada na figura 2 a sua implementação em </w:t>
       </w:r>
+      <w:proofErr w:type="spellStart"/>
       <w:r>
         <w:rPr>
           <w:i/>
@@ -328,6 +372,7 @@
         </w:rPr>
         <w:t>logisim</w:t>
       </w:r>
+      <w:proofErr w:type="spellEnd"/>
       <w:r>
         <w:rPr>
           <w:color w:val="000000" w:themeColor="text1"/>
@@ -342,15 +387,9 @@
           <w:color w:val="000000" w:themeColor="text1"/>
           <w:lang w:eastAsia="en-US"/>
         </w:rPr>
-        <w:t>ASM-chart</w:t>
-      </w:r>
-      <w:r>
-        <w:rPr>
-          <w:color w:val="000000" w:themeColor="text1"/>
-          <w:lang w:eastAsia="en-US"/>
-        </w:rPr>
-        <w:t xml:space="preserve"> na figura 3. É possível com esta implementação de </w:t>
-      </w:r>
+        <w:t>ASM-</w:t>
+      </w:r>
+      <w:proofErr w:type="spellStart"/>
       <w:r>
         <w:rPr>
           <w:i/>
@@ -358,14 +397,15 @@
           <w:color w:val="000000" w:themeColor="text1"/>
           <w:lang w:eastAsia="en-US"/>
         </w:rPr>
-        <w:t>hardware</w:t>
-      </w:r>
+        <w:t>chart</w:t>
+      </w:r>
+      <w:proofErr w:type="spellEnd"/>
       <w:r>
         <w:rPr>
           <w:color w:val="000000" w:themeColor="text1"/>
           <w:lang w:eastAsia="en-US"/>
         </w:rPr>
-        <w:t xml:space="preserve"> realizar uma ponte do </w:t>
+        <w:t xml:space="preserve"> na figura 3. É possível com esta implementação de </w:t>
       </w:r>
       <w:r>
         <w:rPr>
@@ -374,28 +414,14 @@
           <w:color w:val="000000" w:themeColor="text1"/>
           <w:lang w:eastAsia="en-US"/>
         </w:rPr>
-        <w:t>software</w:t>
+        <w:t>hardware</w:t>
       </w:r>
       <w:r>
         <w:rPr>
           <w:color w:val="000000" w:themeColor="text1"/>
           <w:lang w:eastAsia="en-US"/>
         </w:rPr>
-        <w:t xml:space="preserve"> ao dispositivo da porta, tendo assim acesso e controlo no manuseamento da mesma</w:t>
-      </w:r>
-      <w:r>
-        <w:rPr>
-          <w:color w:val="000000" w:themeColor="text1"/>
-          <w:lang w:eastAsia="en-US"/>
-        </w:rPr>
-        <w:t>. Sendo possível então enviar um simples comando e obtendo o processamento completo através de uma máquina de estados obter uma porta em funcionamento</w:t>
-      </w:r>
-      <w:r>
-        <w:rPr>
-          <w:color w:val="000000" w:themeColor="text1"/>
-          <w:lang w:eastAsia="en-US"/>
-        </w:rPr>
-        <w:t xml:space="preserve">, com simples funcionamento da parte de hardware só é demonstrada a implementação da </w:t>
+        <w:t xml:space="preserve"> realizar uma ponte do </w:t>
       </w:r>
       <w:r>
         <w:rPr>
@@ -404,8 +430,40 @@
           <w:color w:val="000000" w:themeColor="text1"/>
           <w:lang w:eastAsia="en-US"/>
         </w:rPr>
+        <w:t>software</w:t>
+      </w:r>
+      <w:r>
+        <w:rPr>
+          <w:color w:val="000000" w:themeColor="text1"/>
+          <w:lang w:eastAsia="en-US"/>
+        </w:rPr>
+        <w:t xml:space="preserve"> ao dispositivo da porta, tendo assim acesso e controlo no manuseamento da mesma</w:t>
+      </w:r>
+      <w:r>
+        <w:rPr>
+          <w:color w:val="000000" w:themeColor="text1"/>
+          <w:lang w:eastAsia="en-US"/>
+        </w:rPr>
+        <w:t>. Sendo possível então enviar um simples comando e obtendo o processamento completo através de uma máquina de estados obter uma porta em funcionamento</w:t>
+      </w:r>
+      <w:r>
+        <w:rPr>
+          <w:color w:val="000000" w:themeColor="text1"/>
+          <w:lang w:eastAsia="en-US"/>
+        </w:rPr>
+        <w:t xml:space="preserve">, com simples funcionamento da parte de hardware só é demonstrada a implementação da </w:t>
+      </w:r>
+      <w:proofErr w:type="spellStart"/>
+      <w:r>
+        <w:rPr>
+          <w:i/>
+          <w:iCs/>
+          <w:color w:val="000000" w:themeColor="text1"/>
+          <w:lang w:eastAsia="en-US"/>
+        </w:rPr>
         <w:t>pal</w:t>
       </w:r>
+      <w:proofErr w:type="spellEnd"/>
       <w:r>
         <w:rPr>
           <w:color w:val="000000" w:themeColor="text1"/>
@@ -509,8 +567,36 @@
           <w:iCs/>
           <w:color w:val="000000" w:themeColor="text1"/>
         </w:rPr>
-        <w:t>Implementação Logisim do Controller</w:t>
-      </w:r>
+        <w:t xml:space="preserve">Implementação </w:t>
+      </w:r>
+      <w:proofErr w:type="spellStart"/>
+      <w:r>
+        <w:rPr>
+          <w:rFonts w:ascii="Times" w:hAnsi="Times" w:cs="Tahoma"/>
+          <w:iCs/>
+          <w:color w:val="000000" w:themeColor="text1"/>
+        </w:rPr>
+        <w:t>Logisim</w:t>
+      </w:r>
+      <w:proofErr w:type="spellEnd"/>
+      <w:r>
+        <w:rPr>
+          <w:rFonts w:ascii="Times" w:hAnsi="Times" w:cs="Tahoma"/>
+          <w:iCs/>
+          <w:color w:val="000000" w:themeColor="text1"/>
+        </w:rPr>
+        <w:t xml:space="preserve"> do </w:t>
+      </w:r>
+      <w:proofErr w:type="spellStart"/>
+      <w:r>
+        <w:rPr>
+          <w:rFonts w:ascii="Times" w:hAnsi="Times" w:cs="Tahoma"/>
+          <w:iCs/>
+          <w:color w:val="000000" w:themeColor="text1"/>
+        </w:rPr>
+        <w:t>Controller</w:t>
+      </w:r>
+      <w:proofErr w:type="spellEnd"/>
       <w:r>
         <w:rPr>
           <w:rFonts w:ascii="Times" w:hAnsi="Times" w:cs="Tahoma"/>
@@ -537,12 +623,14 @@
       <w:r>
         <w:t xml:space="preserve"> bloco </w:t>
       </w:r>
+      <w:proofErr w:type="spellStart"/>
       <w:r>
         <w:rPr>
           <w:i/>
         </w:rPr>
         <w:t>Controller</w:t>
       </w:r>
+      <w:proofErr w:type="spellEnd"/>
       <w:r>
         <w:t xml:space="preserve"> </w:t>
       </w:r>
@@ -558,12 +646,14 @@
         </w:rPr>
         <w:t>ASM-</w:t>
       </w:r>
+      <w:proofErr w:type="spellStart"/>
       <w:r>
         <w:rPr>
           <w:i/>
         </w:rPr>
         <w:t>chart</w:t>
       </w:r>
+      <w:proofErr w:type="spellEnd"/>
       <w:r>
         <w:t xml:space="preserve"> na </w:t>
       </w:r>
@@ -624,6 +714,7 @@
         </w:rPr>
         <w:t xml:space="preserve"> para estado seguinte conforme a indicação que existe uma leitura de dados a ser feita vinda do </w:t>
       </w:r>
+      <w:proofErr w:type="spellStart"/>
       <w:r>
         <w:rPr>
           <w:bCs/>
@@ -634,6 +725,7 @@
         </w:rPr>
         <w:t>Control</w:t>
       </w:r>
+      <w:proofErr w:type="spellEnd"/>
       <w:r>
         <w:rPr>
           <w:bCs/>
@@ -778,6 +870,7 @@
         </w:rPr>
         <w:t xml:space="preserve"> do bloco </w:t>
       </w:r>
+      <w:proofErr w:type="spellStart"/>
       <w:r>
         <w:rPr>
           <w:i/>
@@ -785,6 +878,7 @@
         </w:rPr>
         <w:t>Controller</w:t>
       </w:r>
+      <w:proofErr w:type="spellEnd"/>
       <w:r>
         <w:rPr>
           <w:i/>
@@ -876,12 +970,14 @@
       <w:r>
         <w:t xml:space="preserve">– Máquina de estados do bloco </w:t>
       </w:r>
+      <w:proofErr w:type="spellStart"/>
       <w:r>
         <w:rPr>
           <w:i/>
         </w:rPr>
         <w:t>Controller</w:t>
       </w:r>
+      <w:proofErr w:type="spellEnd"/>
     </w:p>
     <w:p>
       <w:pPr>
@@ -912,12 +1008,21 @@
         </w:rPr>
         <w:t xml:space="preserve">om base nas descrições do bloco </w:t>
       </w:r>
+      <w:proofErr w:type="spellStart"/>
       <w:r>
         <w:rPr>
           <w:i/>
           <w:color w:val="000000" w:themeColor="text1"/>
         </w:rPr>
-        <w:t xml:space="preserve">Controller </w:t>
+        <w:t>Controller</w:t>
+      </w:r>
+      <w:proofErr w:type="spellEnd"/>
+      <w:r>
+        <w:rPr>
+          <w:i/>
+          <w:color w:val="000000" w:themeColor="text1"/>
+        </w:rPr>
+        <w:t xml:space="preserve"> </w:t>
       </w:r>
       <w:r>
         <w:rPr>
@@ -949,19 +1054,37 @@
         </w:rPr>
         <w:t xml:space="preserve"> módulo </w:t>
       </w:r>
+      <w:proofErr w:type="spellStart"/>
       <w:r>
         <w:rPr>
           <w:i/>
           <w:color w:val="000000" w:themeColor="text1"/>
         </w:rPr>
-        <w:t>Door Controller</w:t>
-      </w:r>
-      <w:r>
-        <w:rPr>
+        <w:t>Door</w:t>
+      </w:r>
+      <w:proofErr w:type="spellEnd"/>
+      <w:r>
+        <w:rPr>
+          <w:i/>
           <w:color w:val="000000" w:themeColor="text1"/>
         </w:rPr>
         <w:t xml:space="preserve"> </w:t>
       </w:r>
+      <w:proofErr w:type="spellStart"/>
+      <w:r>
+        <w:rPr>
+          <w:i/>
+          <w:color w:val="000000" w:themeColor="text1"/>
+        </w:rPr>
+        <w:t>Controller</w:t>
+      </w:r>
+      <w:proofErr w:type="spellEnd"/>
+      <w:r>
+        <w:rPr>
+          <w:color w:val="000000" w:themeColor="text1"/>
+        </w:rPr>
+        <w:t xml:space="preserve"> </w:t>
+      </w:r>
       <w:r>
         <w:rPr>
           <w:color w:val="000000" w:themeColor="text1"/>
@@ -1010,6 +1133,7 @@
         </w:rPr>
         <w:t xml:space="preserve">Os </w:t>
       </w:r>
+      <w:proofErr w:type="spellStart"/>
       <w:r>
         <w:rPr>
           <w:bCs/>
@@ -1018,19 +1142,62 @@
         </w:rPr>
         <w:t>clocks</w:t>
       </w:r>
+      <w:proofErr w:type="spellEnd"/>
       <w:r>
         <w:rPr>
           <w:bCs/>
         </w:rPr>
-        <w:t xml:space="preserve"> dados pela máquina são equivalentes ao clocks do modulo do </w:t>
-      </w:r>
+        <w:t xml:space="preserve"> dados pela máquina são equivalentes ao </w:t>
+      </w:r>
+      <w:proofErr w:type="spellStart"/>
+      <w:r>
+        <w:rPr>
+          <w:bCs/>
+        </w:rPr>
+        <w:t>clocks</w:t>
+      </w:r>
+      <w:proofErr w:type="spellEnd"/>
+      <w:r>
+        <w:rPr>
+          <w:bCs/>
+        </w:rPr>
+        <w:t xml:space="preserve"> do modulo do </w:t>
+      </w:r>
+      <w:proofErr w:type="spellStart"/>
       <w:r>
         <w:rPr>
           <w:bCs/>
           <w:i/>
           <w:iCs/>
         </w:rPr>
-        <w:t>Key Decode, 1KHz</w:t>
+        <w:t>Key</w:t>
+      </w:r>
+      <w:proofErr w:type="spellEnd"/>
+      <w:r>
+        <w:rPr>
+          <w:bCs/>
+          <w:i/>
+          <w:iCs/>
+        </w:rPr>
+        <w:t xml:space="preserve"> </w:t>
+      </w:r>
+      <w:proofErr w:type="spellStart"/>
+      <w:r>
+        <w:rPr>
+          <w:bCs/>
+          <w:i/>
+          <w:iCs/>
+        </w:rPr>
+        <w:t>Decode</w:t>
+      </w:r>
+      <w:proofErr w:type="spellEnd"/>
+      <w:r>
+        <w:rPr>
+          <w:bCs/>
+          <w:i/>
+          <w:iCs/>
+        </w:rPr>
+        <w:t>, 1KHz</w:t>
       </w:r>
       <w:r>
         <w:rPr>
@@ -1122,12 +1289,14 @@
       <w:r>
         <w:t xml:space="preserve"> o módulo </w:t>
       </w:r>
+      <w:proofErr w:type="spellStart"/>
       <w:r>
         <w:rPr>
           <w:i/>
         </w:rPr>
         <w:t>Control</w:t>
       </w:r>
+      <w:proofErr w:type="spellEnd"/>
       <w:r>
         <w:t xml:space="preserve"> </w:t>
       </w:r>
@@ -1149,6 +1318,7 @@
       <w:r>
         <w:t xml:space="preserve"> a linguagem </w:t>
       </w:r>
+      <w:proofErr w:type="spellStart"/>
       <w:r>
         <w:rPr>
           <w:i/>
@@ -1156,6 +1326,7 @@
         </w:rPr>
         <w:t>Kotlin</w:t>
       </w:r>
+      <w:proofErr w:type="spellEnd"/>
       <w:r>
         <w:t xml:space="preserve"> </w:t>
       </w:r>
@@ -1409,24 +1580,42 @@
       <w:r>
         <w:t xml:space="preserve">módulo </w:t>
       </w:r>
+      <w:proofErr w:type="spellStart"/>
       <w:r>
         <w:rPr>
           <w:i/>
         </w:rPr>
         <w:t>Control</w:t>
       </w:r>
+      <w:proofErr w:type="spellEnd"/>
       <w:r>
         <w:t xml:space="preserve"> </w:t>
       </w:r>
       <w:r>
         <w:t xml:space="preserve">de interface com o módulo </w:t>
       </w:r>
+      <w:proofErr w:type="spellStart"/>
       <w:r>
         <w:rPr>
           <w:i/>
         </w:rPr>
-        <w:t>Door Controller</w:t>
-      </w:r>
+        <w:t>Door</w:t>
+      </w:r>
+      <w:proofErr w:type="spellEnd"/>
+      <w:r>
+        <w:rPr>
+          <w:i/>
+        </w:rPr>
+        <w:t xml:space="preserve"> </w:t>
+      </w:r>
+      <w:proofErr w:type="spellStart"/>
+      <w:r>
+        <w:rPr>
+          <w:i/>
+        </w:rPr>
+        <w:t>Controller</w:t>
+      </w:r>
+      <w:proofErr w:type="spellEnd"/>
     </w:p>
     <w:p>
       <w:pPr>
@@ -1445,12 +1634,14 @@
       <w:r>
         <w:t xml:space="preserve"> </w:t>
       </w:r>
+      <w:proofErr w:type="spellStart"/>
       <w:r>
         <w:rPr>
           <w:i/>
         </w:rPr>
         <w:t>Door</w:t>
       </w:r>
+      <w:proofErr w:type="spellEnd"/>
       <w:r>
         <w:t xml:space="preserve"> desenvolvida </w:t>
       </w:r>
@@ -1537,12 +1728,14 @@
       <w:bookmarkEnd w:id="5"/>
       <w:bookmarkEnd w:id="6"/>
       <w:bookmarkEnd w:id="7"/>
+      <w:proofErr w:type="spellStart"/>
       <w:r>
         <w:rPr>
           <w:i/>
         </w:rPr>
         <w:t>Door</w:t>
       </w:r>
+      <w:proofErr w:type="spellEnd"/>
     </w:p>
     <w:p>
       <w:pPr>
@@ -1566,6 +1759,7 @@
         </w:rPr>
         <w:t xml:space="preserve"> classe </w:t>
       </w:r>
+      <w:proofErr w:type="spellStart"/>
       <w:r>
         <w:rPr>
           <w:bCs/>
@@ -1575,6 +1769,7 @@
         </w:rPr>
         <w:t>Door</w:t>
       </w:r>
+      <w:proofErr w:type="spellEnd"/>
       <w:r>
         <w:rPr>
           <w:bCs/>
@@ -1705,6 +1900,7 @@
         </w:rPr>
         <w:t xml:space="preserve"> não verifica a utilização da existência de pessoas ou se já se encontra aberta ou fechada, o único parâmetro a que tem acesso é o de ocupado (</w:t>
       </w:r>
+      <w:proofErr w:type="spellStart"/>
       <w:r>
         <w:rPr>
           <w:bCs/>
@@ -1714,6 +1910,7 @@
         </w:rPr>
         <w:t>busy</w:t>
       </w:r>
+      <w:proofErr w:type="spellEnd"/>
       <w:r>
         <w:rPr>
           <w:bCs/>
@@ -1785,6 +1982,7 @@
         </w:rPr>
         <w:t xml:space="preserve"> lógico de </w:t>
       </w:r>
+      <w:proofErr w:type="spellStart"/>
       <w:r>
         <w:rPr>
           <w:bCs/>
@@ -1794,6 +1992,7 @@
         </w:rPr>
         <w:t>busy</w:t>
       </w:r>
+      <w:proofErr w:type="spellEnd"/>
       <w:r>
         <w:rPr>
           <w:bCs/>
@@ -1825,6 +2024,7 @@
         </w:rPr>
         <w:t xml:space="preserve">O módulo do </w:t>
       </w:r>
+      <w:proofErr w:type="spellStart"/>
       <w:r>
         <w:rPr>
           <w:bCs/>
@@ -1832,8 +2032,29 @@
           <w:iCs/>
           <w:color w:val="000000" w:themeColor="text1"/>
         </w:rPr>
-        <w:t>Door Controller</w:t>
-      </w:r>
+        <w:t>Door</w:t>
+      </w:r>
+      <w:proofErr w:type="spellEnd"/>
+      <w:r>
+        <w:rPr>
+          <w:bCs/>
+          <w:i/>
+          <w:iCs/>
+          <w:color w:val="000000" w:themeColor="text1"/>
+        </w:rPr>
+        <w:t xml:space="preserve"> </w:t>
+      </w:r>
+      <w:proofErr w:type="spellStart"/>
+      <w:r>
+        <w:rPr>
+          <w:bCs/>
+          <w:i/>
+          <w:iCs/>
+          <w:color w:val="000000" w:themeColor="text1"/>
+        </w:rPr>
+        <w:t>Controller</w:t>
+      </w:r>
+      <w:proofErr w:type="spellEnd"/>
       <w:r>
         <w:rPr>
           <w:bCs/>
@@ -2026,6 +2247,7 @@
       <w:bookmarkEnd w:id="9"/>
       <w:bookmarkEnd w:id="10"/>
       <w:bookmarkEnd w:id="11"/>
+      <w:proofErr w:type="spellStart"/>
       <w:r>
         <w:rPr>
           <w:i/>
@@ -2034,6 +2256,7 @@
         </w:rPr>
         <w:t>Controller</w:t>
       </w:r>
+      <w:proofErr w:type="spellEnd"/>
     </w:p>
     <w:p>
       <w:pPr>
@@ -2690,13 +2913,31 @@
       <w:bookmarkEnd w:id="12"/>
       <w:bookmarkEnd w:id="13"/>
       <w:bookmarkEnd w:id="14"/>
+      <w:proofErr w:type="spellStart"/>
       <w:r>
         <w:rPr>
           <w:i/>
           <w:lang w:val="pt-PT"/>
         </w:rPr>
-        <w:t>Door Controller</w:t>
-      </w:r>
+        <w:t>Door</w:t>
+      </w:r>
+      <w:proofErr w:type="spellEnd"/>
+      <w:r>
+        <w:rPr>
+          <w:i/>
+          <w:lang w:val="pt-PT"/>
+        </w:rPr>
+        <w:t xml:space="preserve"> </w:t>
+      </w:r>
+      <w:proofErr w:type="spellStart"/>
+      <w:r>
+        <w:rPr>
+          <w:i/>
+          <w:lang w:val="pt-PT"/>
+        </w:rPr>
+        <w:t>Controller</w:t>
+      </w:r>
+      <w:proofErr w:type="spellEnd"/>
       <w:r>
         <w:rPr>
           <w:lang w:val="pt-PT"/>
@@ -3007,8 +3248,13 @@
         <w:t>Kotlin</w:t>
       </w:r>
       <w:r>
-        <w:t xml:space="preserve"> da classe</w:t>
-      </w:r>
+        <w:t xml:space="preserve"> da </w:t>
+      </w:r>
+      <w:proofErr w:type="spellStart"/>
+      <w:r>
+        <w:t>classe</w:t>
+      </w:r>
+      <w:proofErr w:type="spellEnd"/>
       <w:r>
         <w:t xml:space="preserve"> </w:t>
       </w:r>
@@ -3085,16 +3331,52 @@
           <w:lang w:eastAsia="pt-PT"/>
         </w:rPr>
       </w:pPr>
-      <w:r>
-        <w:rPr>
-          <w:rFonts w:ascii="Courier New" w:hAnsi="Courier New" w:cs="Courier New"/>
-          <w:color w:val="000000"/>
-          <w:sz w:val="16"/>
-          <w:szCs w:val="16"/>
-          <w:lang w:eastAsia="pt-PT"/>
-        </w:rPr>
-        <w:t>object Door{</w:t>
-      </w:r>
+      <w:proofErr w:type="spellStart"/>
+      <w:r>
+        <w:rPr>
+          <w:rFonts w:ascii="Courier New" w:hAnsi="Courier New" w:cs="Courier New"/>
+          <w:color w:val="000000"/>
+          <w:sz w:val="16"/>
+          <w:szCs w:val="16"/>
+          <w:lang w:eastAsia="pt-PT"/>
+        </w:rPr>
+        <w:t>object</w:t>
+      </w:r>
+      <w:proofErr w:type="spellEnd"/>
+      <w:r>
+        <w:rPr>
+          <w:rFonts w:ascii="Courier New" w:hAnsi="Courier New" w:cs="Courier New"/>
+          <w:color w:val="000000"/>
+          <w:sz w:val="16"/>
+          <w:szCs w:val="16"/>
+          <w:lang w:eastAsia="pt-PT"/>
+        </w:rPr>
+        <w:t xml:space="preserve"> </w:t>
+      </w:r>
+      <w:proofErr w:type="spellStart"/>
+      <w:proofErr w:type="gramStart"/>
+      <w:r>
+        <w:rPr>
+          <w:rFonts w:ascii="Courier New" w:hAnsi="Courier New" w:cs="Courier New"/>
+          <w:color w:val="000000"/>
+          <w:sz w:val="16"/>
+          <w:szCs w:val="16"/>
+          <w:lang w:eastAsia="pt-PT"/>
+        </w:rPr>
+        <w:t>Door</w:t>
+      </w:r>
+      <w:proofErr w:type="spellEnd"/>
+      <w:r>
+        <w:rPr>
+          <w:rFonts w:ascii="Courier New" w:hAnsi="Courier New" w:cs="Courier New"/>
+          <w:color w:val="000000"/>
+          <w:sz w:val="16"/>
+          <w:szCs w:val="16"/>
+          <w:lang w:eastAsia="pt-PT"/>
+        </w:rPr>
+        <w:t>{</w:t>
+      </w:r>
+      <w:proofErr w:type="gramEnd"/>
     </w:p>
     <w:p>
       <w:pPr>
@@ -3135,7 +3417,93 @@
           <w:szCs w:val="16"/>
           <w:lang w:eastAsia="pt-PT"/>
         </w:rPr>
-        <w:t xml:space="preserve">    private const val WrMask = 0x40</w:t>
+        <w:t xml:space="preserve">    </w:t>
+      </w:r>
+      <w:proofErr w:type="spellStart"/>
+      <w:r>
+        <w:rPr>
+          <w:rFonts w:ascii="Courier New" w:hAnsi="Courier New" w:cs="Courier New"/>
+          <w:color w:val="000000"/>
+          <w:sz w:val="16"/>
+          <w:szCs w:val="16"/>
+          <w:lang w:eastAsia="pt-PT"/>
+        </w:rPr>
+        <w:t>private</w:t>
+      </w:r>
+      <w:proofErr w:type="spellEnd"/>
+      <w:r>
+        <w:rPr>
+          <w:rFonts w:ascii="Courier New" w:hAnsi="Courier New" w:cs="Courier New"/>
+          <w:color w:val="000000"/>
+          <w:sz w:val="16"/>
+          <w:szCs w:val="16"/>
+          <w:lang w:eastAsia="pt-PT"/>
+        </w:rPr>
+        <w:t xml:space="preserve"> </w:t>
+      </w:r>
+      <w:proofErr w:type="spellStart"/>
+      <w:r>
+        <w:rPr>
+          <w:rFonts w:ascii="Courier New" w:hAnsi="Courier New" w:cs="Courier New"/>
+          <w:color w:val="000000"/>
+          <w:sz w:val="16"/>
+          <w:szCs w:val="16"/>
+          <w:lang w:eastAsia="pt-PT"/>
+        </w:rPr>
+        <w:t>const</w:t>
+      </w:r>
+      <w:proofErr w:type="spellEnd"/>
+      <w:r>
+        <w:rPr>
+          <w:rFonts w:ascii="Courier New" w:hAnsi="Courier New" w:cs="Courier New"/>
+          <w:color w:val="000000"/>
+          <w:sz w:val="16"/>
+          <w:szCs w:val="16"/>
+          <w:lang w:eastAsia="pt-PT"/>
+        </w:rPr>
+        <w:t xml:space="preserve"> </w:t>
+      </w:r>
+      <w:proofErr w:type="spellStart"/>
+      <w:r>
+        <w:rPr>
+          <w:rFonts w:ascii="Courier New" w:hAnsi="Courier New" w:cs="Courier New"/>
+          <w:color w:val="000000"/>
+          <w:sz w:val="16"/>
+          <w:szCs w:val="16"/>
+          <w:lang w:eastAsia="pt-PT"/>
+        </w:rPr>
+        <w:t>val</w:t>
+      </w:r>
+      <w:proofErr w:type="spellEnd"/>
+      <w:r>
+        <w:rPr>
+          <w:rFonts w:ascii="Courier New" w:hAnsi="Courier New" w:cs="Courier New"/>
+          <w:color w:val="000000"/>
+          <w:sz w:val="16"/>
+          <w:szCs w:val="16"/>
+          <w:lang w:eastAsia="pt-PT"/>
+        </w:rPr>
+        <w:t xml:space="preserve"> W</w:t>
+      </w:r>
+      <w:r>
+        <w:rPr>
+          <w:rFonts w:ascii="Courier New" w:hAnsi="Courier New" w:cs="Courier New"/>
+          <w:color w:val="000000"/>
+          <w:sz w:val="16"/>
+          <w:szCs w:val="16"/>
+          <w:lang w:eastAsia="pt-PT"/>
+        </w:rPr>
+        <w:t>R_MASK</w:t>
+      </w:r>
+      <w:r>
+        <w:rPr>
+          <w:rFonts w:ascii="Courier New" w:hAnsi="Courier New" w:cs="Courier New"/>
+          <w:color w:val="000000"/>
+          <w:sz w:val="16"/>
+          <w:szCs w:val="16"/>
+          <w:lang w:eastAsia="pt-PT"/>
+        </w:rPr>
+        <w:t xml:space="preserve"> = 0x40</w:t>
       </w:r>
     </w:p>
     <w:p>
@@ -3177,7 +3545,93 @@
           <w:szCs w:val="16"/>
           <w:lang w:eastAsia="pt-PT"/>
         </w:rPr>
-        <w:t xml:space="preserve">    private const val BusyMask = 0x20</w:t>
+        <w:t xml:space="preserve">    </w:t>
+      </w:r>
+      <w:proofErr w:type="spellStart"/>
+      <w:r>
+        <w:rPr>
+          <w:rFonts w:ascii="Courier New" w:hAnsi="Courier New" w:cs="Courier New"/>
+          <w:color w:val="000000"/>
+          <w:sz w:val="16"/>
+          <w:szCs w:val="16"/>
+          <w:lang w:eastAsia="pt-PT"/>
+        </w:rPr>
+        <w:t>private</w:t>
+      </w:r>
+      <w:proofErr w:type="spellEnd"/>
+      <w:r>
+        <w:rPr>
+          <w:rFonts w:ascii="Courier New" w:hAnsi="Courier New" w:cs="Courier New"/>
+          <w:color w:val="000000"/>
+          <w:sz w:val="16"/>
+          <w:szCs w:val="16"/>
+          <w:lang w:eastAsia="pt-PT"/>
+        </w:rPr>
+        <w:t xml:space="preserve"> </w:t>
+      </w:r>
+      <w:proofErr w:type="spellStart"/>
+      <w:r>
+        <w:rPr>
+          <w:rFonts w:ascii="Courier New" w:hAnsi="Courier New" w:cs="Courier New"/>
+          <w:color w:val="000000"/>
+          <w:sz w:val="16"/>
+          <w:szCs w:val="16"/>
+          <w:lang w:eastAsia="pt-PT"/>
+        </w:rPr>
+        <w:t>const</w:t>
+      </w:r>
+      <w:proofErr w:type="spellEnd"/>
+      <w:r>
+        <w:rPr>
+          <w:rFonts w:ascii="Courier New" w:hAnsi="Courier New" w:cs="Courier New"/>
+          <w:color w:val="000000"/>
+          <w:sz w:val="16"/>
+          <w:szCs w:val="16"/>
+          <w:lang w:eastAsia="pt-PT"/>
+        </w:rPr>
+        <w:t xml:space="preserve"> </w:t>
+      </w:r>
+      <w:proofErr w:type="spellStart"/>
+      <w:r>
+        <w:rPr>
+          <w:rFonts w:ascii="Courier New" w:hAnsi="Courier New" w:cs="Courier New"/>
+          <w:color w:val="000000"/>
+          <w:sz w:val="16"/>
+          <w:szCs w:val="16"/>
+          <w:lang w:eastAsia="pt-PT"/>
+        </w:rPr>
+        <w:t>val</w:t>
+      </w:r>
+      <w:proofErr w:type="spellEnd"/>
+      <w:r>
+        <w:rPr>
+          <w:rFonts w:ascii="Courier New" w:hAnsi="Courier New" w:cs="Courier New"/>
+          <w:color w:val="000000"/>
+          <w:sz w:val="16"/>
+          <w:szCs w:val="16"/>
+          <w:lang w:eastAsia="pt-PT"/>
+        </w:rPr>
+        <w:t xml:space="preserve"> </w:t>
+      </w:r>
+      <w:r>
+        <w:rPr>
+          <w:rFonts w:ascii="Courier New" w:hAnsi="Courier New" w:cs="Courier New"/>
+          <w:color w:val="000000"/>
+          <w:sz w:val="16"/>
+          <w:szCs w:val="16"/>
+          <w:lang w:eastAsia="pt-PT"/>
+        </w:rPr>
+        <w:t>BUSY_MASK</w:t>
+      </w:r>
+      <w:r>
+        <w:rPr>
+          <w:rFonts w:ascii="Courier New" w:hAnsi="Courier New" w:cs="Courier New"/>
+          <w:color w:val="000000"/>
+          <w:sz w:val="16"/>
+          <w:szCs w:val="16"/>
+          <w:lang w:eastAsia="pt-PT"/>
+        </w:rPr>
+        <w:t xml:space="preserve"> = 0x20</w:t>
       </w:r>
     </w:p>
     <w:p>
@@ -3219,7 +3673,93 @@
           <w:szCs w:val="16"/>
           <w:lang w:eastAsia="pt-PT"/>
         </w:rPr>
-        <w:t xml:space="preserve">    private const val DOutMask = 0x1F</w:t>
+        <w:t xml:space="preserve">    </w:t>
+      </w:r>
+      <w:proofErr w:type="spellStart"/>
+      <w:r>
+        <w:rPr>
+          <w:rFonts w:ascii="Courier New" w:hAnsi="Courier New" w:cs="Courier New"/>
+          <w:color w:val="000000"/>
+          <w:sz w:val="16"/>
+          <w:szCs w:val="16"/>
+          <w:lang w:eastAsia="pt-PT"/>
+        </w:rPr>
+        <w:t>private</w:t>
+      </w:r>
+      <w:proofErr w:type="spellEnd"/>
+      <w:r>
+        <w:rPr>
+          <w:rFonts w:ascii="Courier New" w:hAnsi="Courier New" w:cs="Courier New"/>
+          <w:color w:val="000000"/>
+          <w:sz w:val="16"/>
+          <w:szCs w:val="16"/>
+          <w:lang w:eastAsia="pt-PT"/>
+        </w:rPr>
+        <w:t xml:space="preserve"> </w:t>
+      </w:r>
+      <w:proofErr w:type="spellStart"/>
+      <w:r>
+        <w:rPr>
+          <w:rFonts w:ascii="Courier New" w:hAnsi="Courier New" w:cs="Courier New"/>
+          <w:color w:val="000000"/>
+          <w:sz w:val="16"/>
+          <w:szCs w:val="16"/>
+          <w:lang w:eastAsia="pt-PT"/>
+        </w:rPr>
+        <w:t>const</w:t>
+      </w:r>
+      <w:proofErr w:type="spellEnd"/>
+      <w:r>
+        <w:rPr>
+          <w:rFonts w:ascii="Courier New" w:hAnsi="Courier New" w:cs="Courier New"/>
+          <w:color w:val="000000"/>
+          <w:sz w:val="16"/>
+          <w:szCs w:val="16"/>
+          <w:lang w:eastAsia="pt-PT"/>
+        </w:rPr>
+        <w:t xml:space="preserve"> </w:t>
+      </w:r>
+      <w:proofErr w:type="spellStart"/>
+      <w:r>
+        <w:rPr>
+          <w:rFonts w:ascii="Courier New" w:hAnsi="Courier New" w:cs="Courier New"/>
+          <w:color w:val="000000"/>
+          <w:sz w:val="16"/>
+          <w:szCs w:val="16"/>
+          <w:lang w:eastAsia="pt-PT"/>
+        </w:rPr>
+        <w:t>val</w:t>
+      </w:r>
+      <w:proofErr w:type="spellEnd"/>
+      <w:r>
+        <w:rPr>
+          <w:rFonts w:ascii="Courier New" w:hAnsi="Courier New" w:cs="Courier New"/>
+          <w:color w:val="000000"/>
+          <w:sz w:val="16"/>
+          <w:szCs w:val="16"/>
+          <w:lang w:eastAsia="pt-PT"/>
+        </w:rPr>
+        <w:t xml:space="preserve"> </w:t>
+      </w:r>
+      <w:r>
+        <w:rPr>
+          <w:rFonts w:ascii="Courier New" w:hAnsi="Courier New" w:cs="Courier New"/>
+          <w:color w:val="000000"/>
+          <w:sz w:val="16"/>
+          <w:szCs w:val="16"/>
+          <w:lang w:eastAsia="pt-PT"/>
+        </w:rPr>
+        <w:t>DOUT_MASK</w:t>
+      </w:r>
+      <w:r>
+        <w:rPr>
+          <w:rFonts w:ascii="Courier New" w:hAnsi="Courier New" w:cs="Courier New"/>
+          <w:color w:val="000000"/>
+          <w:sz w:val="16"/>
+          <w:szCs w:val="16"/>
+          <w:lang w:eastAsia="pt-PT"/>
+        </w:rPr>
+        <w:t xml:space="preserve"> = 0x1F</w:t>
       </w:r>
     </w:p>
     <w:p>
@@ -3261,7 +3801,93 @@
           <w:szCs w:val="16"/>
           <w:lang w:eastAsia="pt-PT"/>
         </w:rPr>
-        <w:t xml:space="preserve">    private const val MaxSpeed = 0x0F</w:t>
+        <w:t xml:space="preserve">    </w:t>
+      </w:r>
+      <w:proofErr w:type="spellStart"/>
+      <w:r>
+        <w:rPr>
+          <w:rFonts w:ascii="Courier New" w:hAnsi="Courier New" w:cs="Courier New"/>
+          <w:color w:val="000000"/>
+          <w:sz w:val="16"/>
+          <w:szCs w:val="16"/>
+          <w:lang w:eastAsia="pt-PT"/>
+        </w:rPr>
+        <w:t>private</w:t>
+      </w:r>
+      <w:proofErr w:type="spellEnd"/>
+      <w:r>
+        <w:rPr>
+          <w:rFonts w:ascii="Courier New" w:hAnsi="Courier New" w:cs="Courier New"/>
+          <w:color w:val="000000"/>
+          <w:sz w:val="16"/>
+          <w:szCs w:val="16"/>
+          <w:lang w:eastAsia="pt-PT"/>
+        </w:rPr>
+        <w:t xml:space="preserve"> </w:t>
+      </w:r>
+      <w:proofErr w:type="spellStart"/>
+      <w:r>
+        <w:rPr>
+          <w:rFonts w:ascii="Courier New" w:hAnsi="Courier New" w:cs="Courier New"/>
+          <w:color w:val="000000"/>
+          <w:sz w:val="16"/>
+          <w:szCs w:val="16"/>
+          <w:lang w:eastAsia="pt-PT"/>
+        </w:rPr>
+        <w:t>const</w:t>
+      </w:r>
+      <w:proofErr w:type="spellEnd"/>
+      <w:r>
+        <w:rPr>
+          <w:rFonts w:ascii="Courier New" w:hAnsi="Courier New" w:cs="Courier New"/>
+          <w:color w:val="000000"/>
+          <w:sz w:val="16"/>
+          <w:szCs w:val="16"/>
+          <w:lang w:eastAsia="pt-PT"/>
+        </w:rPr>
+        <w:t xml:space="preserve"> </w:t>
+      </w:r>
+      <w:proofErr w:type="spellStart"/>
+      <w:r>
+        <w:rPr>
+          <w:rFonts w:ascii="Courier New" w:hAnsi="Courier New" w:cs="Courier New"/>
+          <w:color w:val="000000"/>
+          <w:sz w:val="16"/>
+          <w:szCs w:val="16"/>
+          <w:lang w:eastAsia="pt-PT"/>
+        </w:rPr>
+        <w:t>val</w:t>
+      </w:r>
+      <w:proofErr w:type="spellEnd"/>
+      <w:r>
+        <w:rPr>
+          <w:rFonts w:ascii="Courier New" w:hAnsi="Courier New" w:cs="Courier New"/>
+          <w:color w:val="000000"/>
+          <w:sz w:val="16"/>
+          <w:szCs w:val="16"/>
+          <w:lang w:eastAsia="pt-PT"/>
+        </w:rPr>
+        <w:t xml:space="preserve"> </w:t>
+      </w:r>
+      <w:r>
+        <w:rPr>
+          <w:rFonts w:ascii="Courier New" w:hAnsi="Courier New" w:cs="Courier New"/>
+          <w:color w:val="000000"/>
+          <w:sz w:val="16"/>
+          <w:szCs w:val="16"/>
+          <w:lang w:eastAsia="pt-PT"/>
+        </w:rPr>
+        <w:t>MAXSPEED</w:t>
+      </w:r>
+      <w:r>
+        <w:rPr>
+          <w:rFonts w:ascii="Courier New" w:hAnsi="Courier New" w:cs="Courier New"/>
+          <w:color w:val="000000"/>
+          <w:sz w:val="16"/>
+          <w:szCs w:val="16"/>
+          <w:lang w:eastAsia="pt-PT"/>
+        </w:rPr>
+        <w:t xml:space="preserve"> = 0x0F</w:t>
       </w:r>
     </w:p>
     <w:p>
@@ -3295,6 +3921,122 @@
           <w:lang w:eastAsia="pt-PT"/>
         </w:rPr>
       </w:pPr>
+      <w:r>
+        <w:rPr>
+          <w:rFonts w:ascii="Courier New" w:hAnsi="Courier New" w:cs="Courier New"/>
+          <w:color w:val="000000"/>
+          <w:sz w:val="16"/>
+          <w:szCs w:val="16"/>
+          <w:lang w:eastAsia="pt-PT"/>
+        </w:rPr>
+        <w:t xml:space="preserve">    </w:t>
+      </w:r>
+      <w:proofErr w:type="spellStart"/>
+      <w:r>
+        <w:rPr>
+          <w:rFonts w:ascii="Courier New" w:hAnsi="Courier New" w:cs="Courier New"/>
+          <w:color w:val="000000"/>
+          <w:sz w:val="16"/>
+          <w:szCs w:val="16"/>
+          <w:lang w:eastAsia="pt-PT"/>
+        </w:rPr>
+        <w:t>private</w:t>
+      </w:r>
+      <w:proofErr w:type="spellEnd"/>
+      <w:r>
+        <w:rPr>
+          <w:rFonts w:ascii="Courier New" w:hAnsi="Courier New" w:cs="Courier New"/>
+          <w:color w:val="000000"/>
+          <w:sz w:val="16"/>
+          <w:szCs w:val="16"/>
+          <w:lang w:eastAsia="pt-PT"/>
+        </w:rPr>
+        <w:t xml:space="preserve"> </w:t>
+      </w:r>
+      <w:proofErr w:type="spellStart"/>
+      <w:r>
+        <w:rPr>
+          <w:rFonts w:ascii="Courier New" w:hAnsi="Courier New" w:cs="Courier New"/>
+          <w:color w:val="000000"/>
+          <w:sz w:val="16"/>
+          <w:szCs w:val="16"/>
+          <w:lang w:eastAsia="pt-PT"/>
+        </w:rPr>
+        <w:t>const</w:t>
+      </w:r>
+      <w:proofErr w:type="spellEnd"/>
+      <w:r>
+        <w:rPr>
+          <w:rFonts w:ascii="Courier New" w:hAnsi="Courier New" w:cs="Courier New"/>
+          <w:color w:val="000000"/>
+          <w:sz w:val="16"/>
+          <w:szCs w:val="16"/>
+          <w:lang w:eastAsia="pt-PT"/>
+        </w:rPr>
+        <w:t xml:space="preserve"> </w:t>
+      </w:r>
+      <w:proofErr w:type="spellStart"/>
+      <w:r>
+        <w:rPr>
+          <w:rFonts w:ascii="Courier New" w:hAnsi="Courier New" w:cs="Courier New"/>
+          <w:color w:val="000000"/>
+          <w:sz w:val="16"/>
+          <w:szCs w:val="16"/>
+          <w:lang w:eastAsia="pt-PT"/>
+        </w:rPr>
+        <w:t>val</w:t>
+      </w:r>
+      <w:proofErr w:type="spellEnd"/>
+      <w:r>
+        <w:rPr>
+          <w:rFonts w:ascii="Courier New" w:hAnsi="Courier New" w:cs="Courier New"/>
+          <w:color w:val="000000"/>
+          <w:sz w:val="16"/>
+          <w:szCs w:val="16"/>
+          <w:lang w:eastAsia="pt-PT"/>
+        </w:rPr>
+        <w:t xml:space="preserve"> </w:t>
+      </w:r>
+      <w:r>
+        <w:rPr>
+          <w:rFonts w:ascii="Courier New" w:hAnsi="Courier New" w:cs="Courier New"/>
+          <w:color w:val="000000"/>
+          <w:sz w:val="16"/>
+          <w:szCs w:val="16"/>
+          <w:lang w:eastAsia="pt-PT"/>
+        </w:rPr>
+        <w:t>OPEN</w:t>
+      </w:r>
+      <w:r>
+        <w:rPr>
+          <w:rFonts w:ascii="Courier New" w:hAnsi="Courier New" w:cs="Courier New"/>
+          <w:color w:val="000000"/>
+          <w:sz w:val="16"/>
+          <w:szCs w:val="16"/>
+          <w:lang w:eastAsia="pt-PT"/>
+        </w:rPr>
+        <w:t xml:space="preserve"> = 0x</w:t>
+      </w:r>
+      <w:r>
+        <w:rPr>
+          <w:rFonts w:ascii="Courier New" w:hAnsi="Courier New" w:cs="Courier New"/>
+          <w:color w:val="000000"/>
+          <w:sz w:val="16"/>
+          <w:szCs w:val="16"/>
+          <w:lang w:eastAsia="pt-PT"/>
+        </w:rPr>
+        <w:t>10</w:t>
+      </w:r>
+      <w:r>
+        <w:rPr>
+          <w:rFonts w:ascii="Courier New" w:hAnsi="Courier New" w:cs="Courier New"/>
+          <w:color w:val="000000"/>
+          <w:sz w:val="16"/>
+          <w:szCs w:val="16"/>
+          <w:lang w:eastAsia="pt-PT"/>
+        </w:rPr>
+        <w:tab/>
+      </w:r>
     </w:p>
     <w:p>
       <w:pPr>
@@ -3335,7 +4077,103 @@
           <w:szCs w:val="16"/>
           <w:lang w:eastAsia="pt-PT"/>
         </w:rPr>
-        <w:t xml:space="preserve">    fun init(){</w:t>
+        <w:t xml:space="preserve">    </w:t>
+      </w:r>
+      <w:proofErr w:type="spellStart"/>
+      <w:r>
+        <w:rPr>
+          <w:rFonts w:ascii="Courier New" w:hAnsi="Courier New" w:cs="Courier New"/>
+          <w:color w:val="000000"/>
+          <w:sz w:val="16"/>
+          <w:szCs w:val="16"/>
+          <w:lang w:eastAsia="pt-PT"/>
+        </w:rPr>
+        <w:t>private</w:t>
+      </w:r>
+      <w:proofErr w:type="spellEnd"/>
+      <w:r>
+        <w:rPr>
+          <w:rFonts w:ascii="Courier New" w:hAnsi="Courier New" w:cs="Courier New"/>
+          <w:color w:val="000000"/>
+          <w:sz w:val="16"/>
+          <w:szCs w:val="16"/>
+          <w:lang w:eastAsia="pt-PT"/>
+        </w:rPr>
+        <w:t xml:space="preserve"> </w:t>
+      </w:r>
+      <w:proofErr w:type="spellStart"/>
+      <w:r>
+        <w:rPr>
+          <w:rFonts w:ascii="Courier New" w:hAnsi="Courier New" w:cs="Courier New"/>
+          <w:color w:val="000000"/>
+          <w:sz w:val="16"/>
+          <w:szCs w:val="16"/>
+          <w:lang w:eastAsia="pt-PT"/>
+        </w:rPr>
+        <w:t>const</w:t>
+      </w:r>
+      <w:proofErr w:type="spellEnd"/>
+      <w:r>
+        <w:rPr>
+          <w:rFonts w:ascii="Courier New" w:hAnsi="Courier New" w:cs="Courier New"/>
+          <w:color w:val="000000"/>
+          <w:sz w:val="16"/>
+          <w:szCs w:val="16"/>
+          <w:lang w:eastAsia="pt-PT"/>
+        </w:rPr>
+        <w:t xml:space="preserve"> </w:t>
+      </w:r>
+      <w:proofErr w:type="spellStart"/>
+      <w:r>
+        <w:rPr>
+          <w:rFonts w:ascii="Courier New" w:hAnsi="Courier New" w:cs="Courier New"/>
+          <w:color w:val="000000"/>
+          <w:sz w:val="16"/>
+          <w:szCs w:val="16"/>
+          <w:lang w:eastAsia="pt-PT"/>
+        </w:rPr>
+        <w:t>val</w:t>
+      </w:r>
+      <w:proofErr w:type="spellEnd"/>
+      <w:r>
+        <w:rPr>
+          <w:rFonts w:ascii="Courier New" w:hAnsi="Courier New" w:cs="Courier New"/>
+          <w:color w:val="000000"/>
+          <w:sz w:val="16"/>
+          <w:szCs w:val="16"/>
+          <w:lang w:eastAsia="pt-PT"/>
+        </w:rPr>
+        <w:t xml:space="preserve"> </w:t>
+      </w:r>
+      <w:r>
+        <w:rPr>
+          <w:rFonts w:ascii="Courier New" w:hAnsi="Courier New" w:cs="Courier New"/>
+          <w:color w:val="000000"/>
+          <w:sz w:val="16"/>
+          <w:szCs w:val="16"/>
+          <w:lang w:eastAsia="pt-PT"/>
+        </w:rPr>
+        <w:t>CLOSE</w:t>
+      </w:r>
+      <w:r>
+        <w:rPr>
+          <w:rFonts w:ascii="Courier New" w:hAnsi="Courier New" w:cs="Courier New"/>
+          <w:color w:val="000000"/>
+          <w:sz w:val="16"/>
+          <w:szCs w:val="16"/>
+          <w:lang w:eastAsia="pt-PT"/>
+        </w:rPr>
+        <w:t xml:space="preserve"> = 0x0</w:t>
+      </w:r>
+      <w:r>
+        <w:rPr>
+          <w:rFonts w:ascii="Courier New" w:hAnsi="Courier New" w:cs="Courier New"/>
+          <w:color w:val="000000"/>
+          <w:sz w:val="16"/>
+          <w:szCs w:val="16"/>
+          <w:lang w:eastAsia="pt-PT"/>
+        </w:rPr>
+        <w:t>0</w:t>
       </w:r>
     </w:p>
     <w:p>
@@ -3369,16 +4207,6 @@
           <w:lang w:eastAsia="pt-PT"/>
         </w:rPr>
       </w:pPr>
-      <w:r>
-        <w:rPr>
-          <w:rFonts w:ascii="Courier New" w:hAnsi="Courier New" w:cs="Courier New"/>
-          <w:color w:val="000000"/>
-          <w:sz w:val="16"/>
-          <w:szCs w:val="16"/>
-          <w:lang w:eastAsia="pt-PT"/>
-        </w:rPr>
-        <w:t xml:space="preserve">        HAL.clrBits(WrMask)</w:t>
-      </w:r>
     </w:p>
     <w:p>
       <w:pPr>
@@ -3419,7 +4247,63 @@
           <w:szCs w:val="16"/>
           <w:lang w:eastAsia="pt-PT"/>
         </w:rPr>
-        <w:t xml:space="preserve">    }</w:t>
+        <w:t xml:space="preserve">    </w:t>
+      </w:r>
+      <w:proofErr w:type="spellStart"/>
+      <w:r>
+        <w:rPr>
+          <w:rFonts w:ascii="Courier New" w:hAnsi="Courier New" w:cs="Courier New"/>
+          <w:color w:val="000000"/>
+          <w:sz w:val="16"/>
+          <w:szCs w:val="16"/>
+          <w:lang w:eastAsia="pt-PT"/>
+        </w:rPr>
+        <w:t>fun</w:t>
+      </w:r>
+      <w:proofErr w:type="spellEnd"/>
+      <w:r>
+        <w:rPr>
+          <w:rFonts w:ascii="Courier New" w:hAnsi="Courier New" w:cs="Courier New"/>
+          <w:color w:val="000000"/>
+          <w:sz w:val="16"/>
+          <w:szCs w:val="16"/>
+          <w:lang w:eastAsia="pt-PT"/>
+        </w:rPr>
+        <w:t xml:space="preserve"> </w:t>
+      </w:r>
+      <w:proofErr w:type="spellStart"/>
+      <w:proofErr w:type="gramStart"/>
+      <w:r>
+        <w:rPr>
+          <w:rFonts w:ascii="Courier New" w:hAnsi="Courier New" w:cs="Courier New"/>
+          <w:color w:val="000000"/>
+          <w:sz w:val="16"/>
+          <w:szCs w:val="16"/>
+          <w:lang w:eastAsia="pt-PT"/>
+        </w:rPr>
+        <w:t>init</w:t>
+      </w:r>
+      <w:proofErr w:type="spellEnd"/>
+      <w:r>
+        <w:rPr>
+          <w:rFonts w:ascii="Courier New" w:hAnsi="Courier New" w:cs="Courier New"/>
+          <w:color w:val="000000"/>
+          <w:sz w:val="16"/>
+          <w:szCs w:val="16"/>
+          <w:lang w:eastAsia="pt-PT"/>
+        </w:rPr>
+        <w:t>(</w:t>
+      </w:r>
+      <w:proofErr w:type="gramEnd"/>
+      <w:r>
+        <w:rPr>
+          <w:rFonts w:ascii="Courier New" w:hAnsi="Courier New" w:cs="Courier New"/>
+          <w:color w:val="000000"/>
+          <w:sz w:val="16"/>
+          <w:szCs w:val="16"/>
+          <w:lang w:eastAsia="pt-PT"/>
+        </w:rPr>
+        <w:t>){</w:t>
       </w:r>
     </w:p>
     <w:p>
@@ -3453,6 +4337,68 @@
           <w:lang w:eastAsia="pt-PT"/>
         </w:rPr>
       </w:pPr>
+      <w:r>
+        <w:rPr>
+          <w:rFonts w:ascii="Courier New" w:hAnsi="Courier New" w:cs="Courier New"/>
+          <w:color w:val="000000"/>
+          <w:sz w:val="16"/>
+          <w:szCs w:val="16"/>
+          <w:lang w:eastAsia="pt-PT"/>
+        </w:rPr>
+        <w:t xml:space="preserve">        </w:t>
+      </w:r>
+      <w:proofErr w:type="spellStart"/>
+      <w:r>
+        <w:rPr>
+          <w:rFonts w:ascii="Courier New" w:hAnsi="Courier New" w:cs="Courier New"/>
+          <w:color w:val="000000"/>
+          <w:sz w:val="16"/>
+          <w:szCs w:val="16"/>
+          <w:lang w:eastAsia="pt-PT"/>
+        </w:rPr>
+        <w:t>HAL.clrBits</w:t>
+      </w:r>
+      <w:proofErr w:type="spellEnd"/>
+      <w:r>
+        <w:rPr>
+          <w:rFonts w:ascii="Courier New" w:hAnsi="Courier New" w:cs="Courier New"/>
+          <w:color w:val="000000"/>
+          <w:sz w:val="16"/>
+          <w:szCs w:val="16"/>
+          <w:lang w:eastAsia="pt-PT"/>
+        </w:rPr>
+        <w:t>(</w:t>
+      </w:r>
+      <w:r>
+        <w:rPr>
+          <w:rFonts w:ascii="Courier New" w:hAnsi="Courier New" w:cs="Courier New"/>
+          <w:color w:val="000000"/>
+          <w:sz w:val="16"/>
+          <w:szCs w:val="16"/>
+          <w:lang w:eastAsia="pt-PT"/>
+        </w:rPr>
+        <w:t>W</w:t>
+      </w:r>
+      <w:r>
+        <w:rPr>
+          <w:rFonts w:ascii="Courier New" w:hAnsi="Courier New" w:cs="Courier New"/>
+          <w:color w:val="000000"/>
+          <w:sz w:val="16"/>
+          <w:szCs w:val="16"/>
+          <w:lang w:eastAsia="pt-PT"/>
+        </w:rPr>
+        <w:t>R_MASK</w:t>
+      </w:r>
+      <w:r>
+        <w:rPr>
+          <w:rFonts w:ascii="Courier New" w:hAnsi="Courier New" w:cs="Courier New"/>
+          <w:color w:val="000000"/>
+          <w:sz w:val="16"/>
+          <w:szCs w:val="16"/>
+          <w:lang w:eastAsia="pt-PT"/>
+        </w:rPr>
+        <w:t>)</w:t>
+      </w:r>
     </w:p>
     <w:p>
       <w:pPr>
@@ -3493,7 +4439,7 @@
           <w:szCs w:val="16"/>
           <w:lang w:eastAsia="pt-PT"/>
         </w:rPr>
-        <w:t>/**</w:t>
+        <w:t xml:space="preserve">    }</w:t>
       </w:r>
     </w:p>
     <w:p>
@@ -3527,16 +4473,6 @@
           <w:lang w:eastAsia="pt-PT"/>
         </w:rPr>
       </w:pPr>
-      <w:r>
-        <w:rPr>
-          <w:rFonts w:ascii="Courier New" w:hAnsi="Courier New" w:cs="Courier New"/>
-          <w:color w:val="000000"/>
-          <w:sz w:val="16"/>
-          <w:szCs w:val="16"/>
-          <w:lang w:eastAsia="pt-PT"/>
-        </w:rPr>
-        <w:t xml:space="preserve"> * V0~3 -&gt; 0x0F</w:t>
-      </w:r>
     </w:p>
     <w:p>
       <w:pPr>
@@ -3577,7 +4513,7 @@
           <w:szCs w:val="16"/>
           <w:lang w:eastAsia="pt-PT"/>
         </w:rPr>
-        <w:t xml:space="preserve"> *</w:t>
+        <w:t>/**</w:t>
       </w:r>
     </w:p>
     <w:p>
@@ -3619,7 +4555,7 @@
           <w:szCs w:val="16"/>
           <w:lang w:eastAsia="pt-PT"/>
         </w:rPr>
-        <w:t xml:space="preserve"> * OpenClose -&gt;  OPEN = 0x10 &amp; CLOSE = 0x00</w:t>
+        <w:t xml:space="preserve"> * V0~3 -&gt; 0x0F</w:t>
       </w:r>
     </w:p>
     <w:p>
@@ -3663,26 +4599,6 @@
         </w:rPr>
         <w:t xml:space="preserve"> *</w:t>
       </w:r>
-      <w:r>
-        <w:rPr>
-          <w:rFonts w:ascii="Courier New" w:hAnsi="Courier New" w:cs="Courier New"/>
-          <w:color w:val="000000"/>
-          <w:sz w:val="16"/>
-          <w:szCs w:val="16"/>
-          <w:lang w:eastAsia="pt-PT"/>
-        </w:rPr>
-        <w:t>*</w:t>
-      </w:r>
-      <w:r>
-        <w:rPr>
-          <w:rFonts w:ascii="Courier New" w:hAnsi="Courier New" w:cs="Courier New"/>
-          <w:color w:val="000000"/>
-          <w:sz w:val="16"/>
-          <w:szCs w:val="16"/>
-          <w:lang w:eastAsia="pt-PT"/>
-        </w:rPr>
-        <w:t>/</w:t>
-      </w:r>
     </w:p>
     <w:p>
       <w:pPr>
@@ -3715,6 +4631,60 @@
           <w:lang w:eastAsia="pt-PT"/>
         </w:rPr>
       </w:pPr>
+      <w:r>
+        <w:rPr>
+          <w:rFonts w:ascii="Courier New" w:hAnsi="Courier New" w:cs="Courier New"/>
+          <w:color w:val="000000"/>
+          <w:sz w:val="16"/>
+          <w:szCs w:val="16"/>
+          <w:lang w:eastAsia="pt-PT"/>
+        </w:rPr>
+        <w:t xml:space="preserve"> * </w:t>
+      </w:r>
+      <w:proofErr w:type="spellStart"/>
+      <w:r>
+        <w:rPr>
+          <w:rFonts w:ascii="Courier New" w:hAnsi="Courier New" w:cs="Courier New"/>
+          <w:color w:val="000000"/>
+          <w:sz w:val="16"/>
+          <w:szCs w:val="16"/>
+          <w:lang w:eastAsia="pt-PT"/>
+        </w:rPr>
+        <w:t>OpenClose</w:t>
+      </w:r>
+      <w:proofErr w:type="spellEnd"/>
+      <w:r>
+        <w:rPr>
+          <w:rFonts w:ascii="Courier New" w:hAnsi="Courier New" w:cs="Courier New"/>
+          <w:color w:val="000000"/>
+          <w:sz w:val="16"/>
+          <w:szCs w:val="16"/>
+          <w:lang w:eastAsia="pt-PT"/>
+        </w:rPr>
+        <w:t xml:space="preserve"> -</w:t>
+      </w:r>
+      <w:proofErr w:type="gramStart"/>
+      <w:r>
+        <w:rPr>
+          <w:rFonts w:ascii="Courier New" w:hAnsi="Courier New" w:cs="Courier New"/>
+          <w:color w:val="000000"/>
+          <w:sz w:val="16"/>
+          <w:szCs w:val="16"/>
+          <w:lang w:eastAsia="pt-PT"/>
+        </w:rPr>
+        <w:t>&gt;  OPEN</w:t>
+      </w:r>
+      <w:proofErr w:type="gramEnd"/>
+      <w:r>
+        <w:rPr>
+          <w:rFonts w:ascii="Courier New" w:hAnsi="Courier New" w:cs="Courier New"/>
+          <w:color w:val="000000"/>
+          <w:sz w:val="16"/>
+          <w:szCs w:val="16"/>
+          <w:lang w:eastAsia="pt-PT"/>
+        </w:rPr>
+        <w:t xml:space="preserve"> = 0x10 &amp; CLOSE = 0x00</w:t>
+      </w:r>
     </w:p>
     <w:p>
       <w:pPr>
@@ -3755,7 +4725,27 @@
           <w:szCs w:val="16"/>
           <w:lang w:eastAsia="pt-PT"/>
         </w:rPr>
-        <w:t xml:space="preserve">    fun open(speed:Int){</w:t>
+        <w:t xml:space="preserve"> *</w:t>
+      </w:r>
+      <w:r>
+        <w:rPr>
+          <w:rFonts w:ascii="Courier New" w:hAnsi="Courier New" w:cs="Courier New"/>
+          <w:color w:val="000000"/>
+          <w:sz w:val="16"/>
+          <w:szCs w:val="16"/>
+          <w:lang w:eastAsia="pt-PT"/>
+        </w:rPr>
+        <w:t>*</w:t>
+      </w:r>
+      <w:r>
+        <w:rPr>
+          <w:rFonts w:ascii="Courier New" w:hAnsi="Courier New" w:cs="Courier New"/>
+          <w:color w:val="000000"/>
+          <w:sz w:val="16"/>
+          <w:szCs w:val="16"/>
+          <w:lang w:eastAsia="pt-PT"/>
+        </w:rPr>
+        <w:t>/</w:t>
       </w:r>
     </w:p>
     <w:p>
@@ -3789,16 +4779,6 @@
           <w:lang w:eastAsia="pt-PT"/>
         </w:rPr>
       </w:pPr>
-      <w:r>
-        <w:rPr>
-          <w:rFonts w:ascii="Courier New" w:hAnsi="Courier New" w:cs="Courier New"/>
-          <w:color w:val="000000"/>
-          <w:sz w:val="16"/>
-          <w:szCs w:val="16"/>
-          <w:lang w:eastAsia="pt-PT"/>
-        </w:rPr>
-        <w:t xml:space="preserve">        var spd=speed</w:t>
-      </w:r>
     </w:p>
     <w:p>
       <w:pPr>
@@ -3839,7 +4819,53 @@
           <w:szCs w:val="16"/>
           <w:lang w:eastAsia="pt-PT"/>
         </w:rPr>
-        <w:t xml:space="preserve">        if (spd &gt; MaxSpeed) spd=MaxSpeed</w:t>
+        <w:t xml:space="preserve">    </w:t>
+      </w:r>
+      <w:proofErr w:type="spellStart"/>
+      <w:r>
+        <w:rPr>
+          <w:rFonts w:ascii="Courier New" w:hAnsi="Courier New" w:cs="Courier New"/>
+          <w:color w:val="000000"/>
+          <w:sz w:val="16"/>
+          <w:szCs w:val="16"/>
+          <w:lang w:eastAsia="pt-PT"/>
+        </w:rPr>
+        <w:t>fun</w:t>
+      </w:r>
+      <w:proofErr w:type="spellEnd"/>
+      <w:r>
+        <w:rPr>
+          <w:rFonts w:ascii="Courier New" w:hAnsi="Courier New" w:cs="Courier New"/>
+          <w:color w:val="000000"/>
+          <w:sz w:val="16"/>
+          <w:szCs w:val="16"/>
+          <w:lang w:eastAsia="pt-PT"/>
+        </w:rPr>
+        <w:t xml:space="preserve"> open(</w:t>
+      </w:r>
+      <w:proofErr w:type="spellStart"/>
+      <w:proofErr w:type="gramStart"/>
+      <w:r>
+        <w:rPr>
+          <w:rFonts w:ascii="Courier New" w:hAnsi="Courier New" w:cs="Courier New"/>
+          <w:color w:val="000000"/>
+          <w:sz w:val="16"/>
+          <w:szCs w:val="16"/>
+          <w:lang w:eastAsia="pt-PT"/>
+        </w:rPr>
+        <w:t>speed:Int</w:t>
+      </w:r>
+      <w:proofErr w:type="spellEnd"/>
+      <w:proofErr w:type="gramEnd"/>
+      <w:r>
+        <w:rPr>
+          <w:rFonts w:ascii="Courier New" w:hAnsi="Courier New" w:cs="Courier New"/>
+          <w:color w:val="000000"/>
+          <w:sz w:val="16"/>
+          <w:szCs w:val="16"/>
+          <w:lang w:eastAsia="pt-PT"/>
+        </w:rPr>
+        <w:t>){</w:t>
       </w:r>
     </w:p>
     <w:p>
@@ -3873,6 +4899,38 @@
           <w:lang w:eastAsia="pt-PT"/>
         </w:rPr>
       </w:pPr>
+      <w:r>
+        <w:rPr>
+          <w:rFonts w:ascii="Courier New" w:hAnsi="Courier New" w:cs="Courier New"/>
+          <w:color w:val="000000"/>
+          <w:sz w:val="16"/>
+          <w:szCs w:val="16"/>
+          <w:lang w:eastAsia="pt-PT"/>
+        </w:rPr>
+        <w:t xml:space="preserve">        var </w:t>
+      </w:r>
+      <w:proofErr w:type="spellStart"/>
+      <w:r>
+        <w:rPr>
+          <w:rFonts w:ascii="Courier New" w:hAnsi="Courier New" w:cs="Courier New"/>
+          <w:color w:val="000000"/>
+          <w:sz w:val="16"/>
+          <w:szCs w:val="16"/>
+          <w:lang w:eastAsia="pt-PT"/>
+        </w:rPr>
+        <w:t>spd</w:t>
+      </w:r>
+      <w:proofErr w:type="spellEnd"/>
+      <w:r>
+        <w:rPr>
+          <w:rFonts w:ascii="Courier New" w:hAnsi="Courier New" w:cs="Courier New"/>
+          <w:color w:val="000000"/>
+          <w:sz w:val="16"/>
+          <w:szCs w:val="16"/>
+          <w:lang w:eastAsia="pt-PT"/>
+        </w:rPr>
+        <w:t>=speed</w:t>
+      </w:r>
     </w:p>
     <w:p>
       <w:pPr>
@@ -3913,7 +4971,113 @@
           <w:szCs w:val="16"/>
           <w:lang w:eastAsia="pt-PT"/>
         </w:rPr>
-        <w:t xml:space="preserve">        val x = 0x10 + spd              /*Open action + speed*/</w:t>
+        <w:t xml:space="preserve">        </w:t>
+      </w:r>
+      <w:proofErr w:type="spellStart"/>
+      <w:r>
+        <w:rPr>
+          <w:rFonts w:ascii="Courier New" w:hAnsi="Courier New" w:cs="Courier New"/>
+          <w:color w:val="000000"/>
+          <w:sz w:val="16"/>
+          <w:szCs w:val="16"/>
+          <w:lang w:eastAsia="pt-PT"/>
+        </w:rPr>
+        <w:t>if</w:t>
+      </w:r>
+      <w:proofErr w:type="spellEnd"/>
+      <w:r>
+        <w:rPr>
+          <w:rFonts w:ascii="Courier New" w:hAnsi="Courier New" w:cs="Courier New"/>
+          <w:color w:val="000000"/>
+          <w:sz w:val="16"/>
+          <w:szCs w:val="16"/>
+          <w:lang w:eastAsia="pt-PT"/>
+        </w:rPr>
+        <w:t xml:space="preserve"> (</w:t>
+      </w:r>
+      <w:proofErr w:type="spellStart"/>
+      <w:r>
+        <w:rPr>
+          <w:rFonts w:ascii="Courier New" w:hAnsi="Courier New" w:cs="Courier New"/>
+          <w:color w:val="000000"/>
+          <w:sz w:val="16"/>
+          <w:szCs w:val="16"/>
+          <w:lang w:eastAsia="pt-PT"/>
+        </w:rPr>
+        <w:t>spd</w:t>
+      </w:r>
+      <w:proofErr w:type="spellEnd"/>
+      <w:r>
+        <w:rPr>
+          <w:rFonts w:ascii="Courier New" w:hAnsi="Courier New" w:cs="Courier New"/>
+          <w:color w:val="000000"/>
+          <w:sz w:val="16"/>
+          <w:szCs w:val="16"/>
+          <w:lang w:eastAsia="pt-PT"/>
+        </w:rPr>
+        <w:t xml:space="preserve"> &gt; </w:t>
+      </w:r>
+      <w:r>
+        <w:rPr>
+          <w:rFonts w:ascii="Courier New" w:hAnsi="Courier New" w:cs="Courier New"/>
+          <w:color w:val="000000"/>
+          <w:sz w:val="16"/>
+          <w:szCs w:val="16"/>
+          <w:lang w:eastAsia="pt-PT"/>
+        </w:rPr>
+        <w:t>MAXSPEED</w:t>
+      </w:r>
+      <w:r>
+        <w:rPr>
+          <w:rFonts w:ascii="Courier New" w:hAnsi="Courier New" w:cs="Courier New"/>
+          <w:color w:val="000000"/>
+          <w:sz w:val="16"/>
+          <w:szCs w:val="16"/>
+          <w:lang w:eastAsia="pt-PT"/>
+        </w:rPr>
+        <w:t xml:space="preserve">) </w:t>
+      </w:r>
+      <w:proofErr w:type="spellStart"/>
+      <w:r>
+        <w:rPr>
+          <w:rFonts w:ascii="Courier New" w:hAnsi="Courier New" w:cs="Courier New"/>
+          <w:color w:val="000000"/>
+          <w:sz w:val="16"/>
+          <w:szCs w:val="16"/>
+          <w:lang w:eastAsia="pt-PT"/>
+        </w:rPr>
+        <w:t>spd</w:t>
+      </w:r>
+      <w:proofErr w:type="spellEnd"/>
+      <w:r>
+        <w:rPr>
+          <w:rFonts w:ascii="Courier New" w:hAnsi="Courier New" w:cs="Courier New"/>
+          <w:color w:val="000000"/>
+          <w:sz w:val="16"/>
+          <w:szCs w:val="16"/>
+          <w:lang w:eastAsia="pt-PT"/>
+        </w:rPr>
+        <w:t>=</w:t>
+      </w:r>
+      <w:r>
+        <w:rPr>
+          <w:rFonts w:ascii="Courier New" w:hAnsi="Courier New" w:cs="Courier New"/>
+          <w:color w:val="000000"/>
+          <w:sz w:val="16"/>
+          <w:szCs w:val="16"/>
+          <w:lang w:eastAsia="pt-PT"/>
+        </w:rPr>
+        <w:t xml:space="preserve"> </w:t>
+      </w:r>
+      <w:r>
+        <w:rPr>
+          <w:rFonts w:ascii="Courier New" w:hAnsi="Courier New" w:cs="Courier New"/>
+          <w:color w:val="000000"/>
+          <w:sz w:val="16"/>
+          <w:szCs w:val="16"/>
+          <w:lang w:eastAsia="pt-PT"/>
+        </w:rPr>
+        <w:t>MAXSPEED</w:t>
       </w:r>
     </w:p>
     <w:p>
@@ -3947,16 +5111,6 @@
           <w:lang w:eastAsia="pt-PT"/>
         </w:rPr>
       </w:pPr>
-      <w:r>
-        <w:rPr>
-          <w:rFonts w:ascii="Courier New" w:hAnsi="Courier New" w:cs="Courier New"/>
-          <w:color w:val="000000"/>
-          <w:sz w:val="16"/>
-          <w:szCs w:val="16"/>
-          <w:lang w:eastAsia="pt-PT"/>
-        </w:rPr>
-        <w:t xml:space="preserve">        HAL.writeBits(DOutMask,x)</w:t>
-      </w:r>
     </w:p>
     <w:p>
       <w:pPr>
@@ -3997,7 +5151,103 @@
           <w:szCs w:val="16"/>
           <w:lang w:eastAsia="pt-PT"/>
         </w:rPr>
-        <w:t xml:space="preserve">        HAL.setBits(WrMask)</w:t>
+        <w:t xml:space="preserve">        </w:t>
+      </w:r>
+      <w:proofErr w:type="spellStart"/>
+      <w:r>
+        <w:rPr>
+          <w:rFonts w:ascii="Courier New" w:hAnsi="Courier New" w:cs="Courier New"/>
+          <w:color w:val="000000"/>
+          <w:sz w:val="16"/>
+          <w:szCs w:val="16"/>
+          <w:lang w:eastAsia="pt-PT"/>
+        </w:rPr>
+        <w:t>val</w:t>
+      </w:r>
+      <w:proofErr w:type="spellEnd"/>
+      <w:r>
+        <w:rPr>
+          <w:rFonts w:ascii="Courier New" w:hAnsi="Courier New" w:cs="Courier New"/>
+          <w:color w:val="000000"/>
+          <w:sz w:val="16"/>
+          <w:szCs w:val="16"/>
+          <w:lang w:eastAsia="pt-PT"/>
+        </w:rPr>
+        <w:t xml:space="preserve"> x = </w:t>
+      </w:r>
+      <w:r>
+        <w:rPr>
+          <w:rFonts w:ascii="Courier New" w:hAnsi="Courier New" w:cs="Courier New"/>
+          <w:color w:val="000000"/>
+          <w:sz w:val="16"/>
+          <w:szCs w:val="16"/>
+          <w:lang w:eastAsia="pt-PT"/>
+        </w:rPr>
+        <w:t>OPEN</w:t>
+      </w:r>
+      <w:r>
+        <w:rPr>
+          <w:rFonts w:ascii="Courier New" w:hAnsi="Courier New" w:cs="Courier New"/>
+          <w:color w:val="000000"/>
+          <w:sz w:val="16"/>
+          <w:szCs w:val="16"/>
+          <w:lang w:eastAsia="pt-PT"/>
+        </w:rPr>
+        <w:t xml:space="preserve"> </w:t>
+      </w:r>
+      <w:r>
+        <w:rPr>
+          <w:rFonts w:ascii="Courier New" w:hAnsi="Courier New" w:cs="Courier New"/>
+          <w:color w:val="000000"/>
+          <w:sz w:val="16"/>
+          <w:szCs w:val="16"/>
+          <w:lang w:eastAsia="pt-PT"/>
+        </w:rPr>
+        <w:t xml:space="preserve">+ </w:t>
+      </w:r>
+      <w:proofErr w:type="spellStart"/>
+      <w:r>
+        <w:rPr>
+          <w:rFonts w:ascii="Courier New" w:hAnsi="Courier New" w:cs="Courier New"/>
+          <w:color w:val="000000"/>
+          <w:sz w:val="16"/>
+          <w:szCs w:val="16"/>
+          <w:lang w:eastAsia="pt-PT"/>
+        </w:rPr>
+        <w:t>spd</w:t>
+      </w:r>
+      <w:proofErr w:type="spellEnd"/>
+      <w:r>
+        <w:rPr>
+          <w:rFonts w:ascii="Courier New" w:hAnsi="Courier New" w:cs="Courier New"/>
+          <w:color w:val="000000"/>
+          <w:sz w:val="16"/>
+          <w:szCs w:val="16"/>
+          <w:lang w:eastAsia="pt-PT"/>
+        </w:rPr>
+        <w:t xml:space="preserve">              /*Open </w:t>
+      </w:r>
+      <w:proofErr w:type="spellStart"/>
+      <w:r>
+        <w:rPr>
+          <w:rFonts w:ascii="Courier New" w:hAnsi="Courier New" w:cs="Courier New"/>
+          <w:color w:val="000000"/>
+          <w:sz w:val="16"/>
+          <w:szCs w:val="16"/>
+          <w:lang w:eastAsia="pt-PT"/>
+        </w:rPr>
+        <w:t>action</w:t>
+      </w:r>
+      <w:proofErr w:type="spellEnd"/>
+      <w:r>
+        <w:rPr>
+          <w:rFonts w:ascii="Courier New" w:hAnsi="Courier New" w:cs="Courier New"/>
+          <w:color w:val="000000"/>
+          <w:sz w:val="16"/>
+          <w:szCs w:val="16"/>
+          <w:lang w:eastAsia="pt-PT"/>
+        </w:rPr>
+        <w:t xml:space="preserve"> + speed*/</w:t>
       </w:r>
     </w:p>
     <w:p>
@@ -4031,6 +5281,82 @@
           <w:lang w:eastAsia="pt-PT"/>
         </w:rPr>
       </w:pPr>
+      <w:r>
+        <w:rPr>
+          <w:rFonts w:ascii="Courier New" w:hAnsi="Courier New" w:cs="Courier New"/>
+          <w:color w:val="000000"/>
+          <w:sz w:val="16"/>
+          <w:szCs w:val="16"/>
+          <w:lang w:eastAsia="pt-PT"/>
+        </w:rPr>
+        <w:t xml:space="preserve">        </w:t>
+      </w:r>
+      <w:proofErr w:type="spellStart"/>
+      <w:r>
+        <w:rPr>
+          <w:rFonts w:ascii="Courier New" w:hAnsi="Courier New" w:cs="Courier New"/>
+          <w:color w:val="000000"/>
+          <w:sz w:val="16"/>
+          <w:szCs w:val="16"/>
+          <w:lang w:eastAsia="pt-PT"/>
+        </w:rPr>
+        <w:t>HAL.writeBits</w:t>
+      </w:r>
+      <w:proofErr w:type="spellEnd"/>
+      <w:r>
+        <w:rPr>
+          <w:rFonts w:ascii="Courier New" w:hAnsi="Courier New" w:cs="Courier New"/>
+          <w:color w:val="000000"/>
+          <w:sz w:val="16"/>
+          <w:szCs w:val="16"/>
+          <w:lang w:eastAsia="pt-PT"/>
+        </w:rPr>
+        <w:t>(</w:t>
+      </w:r>
+      <w:proofErr w:type="spellStart"/>
+      <w:r>
+        <w:rPr>
+          <w:rFonts w:ascii="Courier New" w:hAnsi="Courier New" w:cs="Courier New"/>
+          <w:color w:val="000000"/>
+          <w:sz w:val="16"/>
+          <w:szCs w:val="16"/>
+          <w:lang w:eastAsia="pt-PT"/>
+        </w:rPr>
+        <w:t>DOUT_</w:t>
+      </w:r>
+      <w:proofErr w:type="gramStart"/>
+      <w:r>
+        <w:rPr>
+          <w:rFonts w:ascii="Courier New" w:hAnsi="Courier New" w:cs="Courier New"/>
+          <w:color w:val="000000"/>
+          <w:sz w:val="16"/>
+          <w:szCs w:val="16"/>
+          <w:lang w:eastAsia="pt-PT"/>
+        </w:rPr>
+        <w:t>MASK</w:t>
+      </w:r>
+      <w:r>
+        <w:rPr>
+          <w:rFonts w:ascii="Courier New" w:hAnsi="Courier New" w:cs="Courier New"/>
+          <w:color w:val="000000"/>
+          <w:sz w:val="16"/>
+          <w:szCs w:val="16"/>
+          <w:lang w:eastAsia="pt-PT"/>
+        </w:rPr>
+        <w:t>,x</w:t>
+      </w:r>
+      <w:proofErr w:type="spellEnd"/>
+      <w:proofErr w:type="gramEnd"/>
+      <w:r>
+        <w:rPr>
+          <w:rFonts w:ascii="Courier New" w:hAnsi="Courier New" w:cs="Courier New"/>
+          <w:color w:val="000000"/>
+          <w:sz w:val="16"/>
+          <w:szCs w:val="16"/>
+          <w:lang w:eastAsia="pt-PT"/>
+        </w:rPr>
+        <w:t>)</w:t>
+      </w:r>
     </w:p>
     <w:p>
       <w:pPr>
@@ -4071,7 +5397,59 @@
           <w:szCs w:val="16"/>
           <w:lang w:eastAsia="pt-PT"/>
         </w:rPr>
-        <w:t xml:space="preserve">        while (!HAL.isBit(BusyMask)){} /*Waiting for the busy signal*/</w:t>
+        <w:t xml:space="preserve">        </w:t>
+      </w:r>
+      <w:proofErr w:type="spellStart"/>
+      <w:r>
+        <w:rPr>
+          <w:rFonts w:ascii="Courier New" w:hAnsi="Courier New" w:cs="Courier New"/>
+          <w:color w:val="000000"/>
+          <w:sz w:val="16"/>
+          <w:szCs w:val="16"/>
+          <w:lang w:eastAsia="pt-PT"/>
+        </w:rPr>
+        <w:t>HAL.setBits</w:t>
+      </w:r>
+      <w:proofErr w:type="spellEnd"/>
+      <w:r>
+        <w:rPr>
+          <w:rFonts w:ascii="Courier New" w:hAnsi="Courier New" w:cs="Courier New"/>
+          <w:color w:val="000000"/>
+          <w:sz w:val="16"/>
+          <w:szCs w:val="16"/>
+          <w:lang w:eastAsia="pt-PT"/>
+        </w:rPr>
+        <w:t>(</w:t>
+      </w:r>
+      <w:r>
+        <w:rPr>
+          <w:rFonts w:ascii="Courier New" w:hAnsi="Courier New" w:cs="Courier New"/>
+          <w:color w:val="000000"/>
+          <w:sz w:val="16"/>
+          <w:szCs w:val="16"/>
+          <w:lang w:eastAsia="pt-PT"/>
+        </w:rPr>
+        <w:t>W</w:t>
+      </w:r>
+      <w:r>
+        <w:rPr>
+          <w:rFonts w:ascii="Courier New" w:hAnsi="Courier New" w:cs="Courier New"/>
+          <w:color w:val="000000"/>
+          <w:sz w:val="16"/>
+          <w:szCs w:val="16"/>
+          <w:lang w:eastAsia="pt-PT"/>
+        </w:rPr>
+        <w:t>R_MASK</w:t>
+      </w:r>
+      <w:r>
+        <w:rPr>
+          <w:rFonts w:ascii="Courier New" w:hAnsi="Courier New" w:cs="Courier New"/>
+          <w:color w:val="000000"/>
+          <w:sz w:val="16"/>
+          <w:szCs w:val="16"/>
+          <w:lang w:eastAsia="pt-PT"/>
+        </w:rPr>
+        <w:t>)</w:t>
       </w:r>
     </w:p>
     <w:p>
@@ -4105,16 +5483,6 @@
           <w:lang w:eastAsia="pt-PT"/>
         </w:rPr>
       </w:pPr>
-      <w:r>
-        <w:rPr>
-          <w:rFonts w:ascii="Courier New" w:hAnsi="Courier New" w:cs="Courier New"/>
-          <w:color w:val="000000"/>
-          <w:sz w:val="16"/>
-          <w:szCs w:val="16"/>
-          <w:lang w:eastAsia="pt-PT"/>
-        </w:rPr>
-        <w:t xml:space="preserve">        HAL.clrBits(WrMask)</w:t>
-      </w:r>
     </w:p>
     <w:p>
       <w:pPr>
@@ -4155,7 +5523,171 @@
           <w:szCs w:val="16"/>
           <w:lang w:eastAsia="pt-PT"/>
         </w:rPr>
-        <w:t xml:space="preserve">    }</w:t>
+        <w:t xml:space="preserve">        </w:t>
+      </w:r>
+      <w:proofErr w:type="spellStart"/>
+      <w:r>
+        <w:rPr>
+          <w:rFonts w:ascii="Courier New" w:hAnsi="Courier New" w:cs="Courier New"/>
+          <w:color w:val="000000"/>
+          <w:sz w:val="16"/>
+          <w:szCs w:val="16"/>
+          <w:lang w:eastAsia="pt-PT"/>
+        </w:rPr>
+        <w:t>while</w:t>
+      </w:r>
+      <w:proofErr w:type="spellEnd"/>
+      <w:r>
+        <w:rPr>
+          <w:rFonts w:ascii="Courier New" w:hAnsi="Courier New" w:cs="Courier New"/>
+          <w:color w:val="000000"/>
+          <w:sz w:val="16"/>
+          <w:szCs w:val="16"/>
+          <w:lang w:eastAsia="pt-PT"/>
+        </w:rPr>
+        <w:t xml:space="preserve"> </w:t>
+      </w:r>
+      <w:proofErr w:type="gramStart"/>
+      <w:r>
+        <w:rPr>
+          <w:rFonts w:ascii="Courier New" w:hAnsi="Courier New" w:cs="Courier New"/>
+          <w:color w:val="000000"/>
+          <w:sz w:val="16"/>
+          <w:szCs w:val="16"/>
+          <w:lang w:eastAsia="pt-PT"/>
+        </w:rPr>
+        <w:t>(!</w:t>
+      </w:r>
+      <w:proofErr w:type="spellStart"/>
+      <w:r>
+        <w:rPr>
+          <w:rFonts w:ascii="Courier New" w:hAnsi="Courier New" w:cs="Courier New"/>
+          <w:color w:val="000000"/>
+          <w:sz w:val="16"/>
+          <w:szCs w:val="16"/>
+          <w:lang w:eastAsia="pt-PT"/>
+        </w:rPr>
+        <w:t>HAL.isBit</w:t>
+      </w:r>
+      <w:proofErr w:type="spellEnd"/>
+      <w:proofErr w:type="gramEnd"/>
+      <w:r>
+        <w:rPr>
+          <w:rFonts w:ascii="Courier New" w:hAnsi="Courier New" w:cs="Courier New"/>
+          <w:color w:val="000000"/>
+          <w:sz w:val="16"/>
+          <w:szCs w:val="16"/>
+          <w:lang w:eastAsia="pt-PT"/>
+        </w:rPr>
+        <w:t>(</w:t>
+      </w:r>
+      <w:r>
+        <w:rPr>
+          <w:rFonts w:ascii="Courier New" w:hAnsi="Courier New" w:cs="Courier New"/>
+          <w:color w:val="000000"/>
+          <w:sz w:val="16"/>
+          <w:szCs w:val="16"/>
+          <w:lang w:eastAsia="pt-PT"/>
+        </w:rPr>
+        <w:t>BUSY_MASK</w:t>
+      </w:r>
+      <w:r>
+        <w:rPr>
+          <w:rFonts w:ascii="Courier New" w:hAnsi="Courier New" w:cs="Courier New"/>
+          <w:color w:val="000000"/>
+          <w:sz w:val="16"/>
+          <w:szCs w:val="16"/>
+          <w:lang w:eastAsia="pt-PT"/>
+        </w:rPr>
+        <w:t>)){} /*</w:t>
+      </w:r>
+      <w:proofErr w:type="spellStart"/>
+      <w:r>
+        <w:rPr>
+          <w:rFonts w:ascii="Courier New" w:hAnsi="Courier New" w:cs="Courier New"/>
+          <w:color w:val="000000"/>
+          <w:sz w:val="16"/>
+          <w:szCs w:val="16"/>
+          <w:lang w:eastAsia="pt-PT"/>
+        </w:rPr>
+        <w:t>Waiting</w:t>
+      </w:r>
+      <w:proofErr w:type="spellEnd"/>
+      <w:r>
+        <w:rPr>
+          <w:rFonts w:ascii="Courier New" w:hAnsi="Courier New" w:cs="Courier New"/>
+          <w:color w:val="000000"/>
+          <w:sz w:val="16"/>
+          <w:szCs w:val="16"/>
+          <w:lang w:eastAsia="pt-PT"/>
+        </w:rPr>
+        <w:t xml:space="preserve"> for </w:t>
+      </w:r>
+      <w:proofErr w:type="spellStart"/>
+      <w:r>
+        <w:rPr>
+          <w:rFonts w:ascii="Courier New" w:hAnsi="Courier New" w:cs="Courier New"/>
+          <w:color w:val="000000"/>
+          <w:sz w:val="16"/>
+          <w:szCs w:val="16"/>
+          <w:lang w:eastAsia="pt-PT"/>
+        </w:rPr>
+        <w:t>the</w:t>
+      </w:r>
+      <w:proofErr w:type="spellEnd"/>
+      <w:r>
+        <w:rPr>
+          <w:rFonts w:ascii="Courier New" w:hAnsi="Courier New" w:cs="Courier New"/>
+          <w:color w:val="000000"/>
+          <w:sz w:val="16"/>
+          <w:szCs w:val="16"/>
+          <w:lang w:eastAsia="pt-PT"/>
+        </w:rPr>
+        <w:t xml:space="preserve"> </w:t>
+      </w:r>
+      <w:proofErr w:type="spellStart"/>
+      <w:r>
+        <w:rPr>
+          <w:rFonts w:ascii="Courier New" w:hAnsi="Courier New" w:cs="Courier New"/>
+          <w:color w:val="000000"/>
+          <w:sz w:val="16"/>
+          <w:szCs w:val="16"/>
+          <w:lang w:eastAsia="pt-PT"/>
+        </w:rPr>
+        <w:t>busy</w:t>
+      </w:r>
+      <w:proofErr w:type="spellEnd"/>
+      <w:r>
+        <w:rPr>
+          <w:rFonts w:ascii="Courier New" w:hAnsi="Courier New" w:cs="Courier New"/>
+          <w:color w:val="000000"/>
+          <w:sz w:val="16"/>
+          <w:szCs w:val="16"/>
+          <w:lang w:eastAsia="pt-PT"/>
+        </w:rPr>
+        <w:t xml:space="preserve"> </w:t>
+      </w:r>
+      <w:proofErr w:type="spellStart"/>
+      <w:r>
+        <w:rPr>
+          <w:rFonts w:ascii="Courier New" w:hAnsi="Courier New" w:cs="Courier New"/>
+          <w:color w:val="000000"/>
+          <w:sz w:val="16"/>
+          <w:szCs w:val="16"/>
+          <w:lang w:eastAsia="pt-PT"/>
+        </w:rPr>
+        <w:t>signal</w:t>
+      </w:r>
+      <w:proofErr w:type="spellEnd"/>
+      <w:r>
+        <w:rPr>
+          <w:rFonts w:ascii="Courier New" w:hAnsi="Courier New" w:cs="Courier New"/>
+          <w:color w:val="000000"/>
+          <w:sz w:val="16"/>
+          <w:szCs w:val="16"/>
+          <w:lang w:eastAsia="pt-PT"/>
+        </w:rPr>
+        <w:t>*/</w:t>
       </w:r>
     </w:p>
     <w:p>
@@ -4189,6 +5721,68 @@
           <w:lang w:eastAsia="pt-PT"/>
         </w:rPr>
       </w:pPr>
+      <w:r>
+        <w:rPr>
+          <w:rFonts w:ascii="Courier New" w:hAnsi="Courier New" w:cs="Courier New"/>
+          <w:color w:val="000000"/>
+          <w:sz w:val="16"/>
+          <w:szCs w:val="16"/>
+          <w:lang w:eastAsia="pt-PT"/>
+        </w:rPr>
+        <w:t xml:space="preserve">        </w:t>
+      </w:r>
+      <w:proofErr w:type="spellStart"/>
+      <w:r>
+        <w:rPr>
+          <w:rFonts w:ascii="Courier New" w:hAnsi="Courier New" w:cs="Courier New"/>
+          <w:color w:val="000000"/>
+          <w:sz w:val="16"/>
+          <w:szCs w:val="16"/>
+          <w:lang w:eastAsia="pt-PT"/>
+        </w:rPr>
+        <w:t>HAL.clrBits</w:t>
+      </w:r>
+      <w:proofErr w:type="spellEnd"/>
+      <w:r>
+        <w:rPr>
+          <w:rFonts w:ascii="Courier New" w:hAnsi="Courier New" w:cs="Courier New"/>
+          <w:color w:val="000000"/>
+          <w:sz w:val="16"/>
+          <w:szCs w:val="16"/>
+          <w:lang w:eastAsia="pt-PT"/>
+        </w:rPr>
+        <w:t>(</w:t>
+      </w:r>
+      <w:r>
+        <w:rPr>
+          <w:rFonts w:ascii="Courier New" w:hAnsi="Courier New" w:cs="Courier New"/>
+          <w:color w:val="000000"/>
+          <w:sz w:val="16"/>
+          <w:szCs w:val="16"/>
+          <w:lang w:eastAsia="pt-PT"/>
+        </w:rPr>
+        <w:t>W</w:t>
+      </w:r>
+      <w:r>
+        <w:rPr>
+          <w:rFonts w:ascii="Courier New" w:hAnsi="Courier New" w:cs="Courier New"/>
+          <w:color w:val="000000"/>
+          <w:sz w:val="16"/>
+          <w:szCs w:val="16"/>
+          <w:lang w:eastAsia="pt-PT"/>
+        </w:rPr>
+        <w:t>R_MASK</w:t>
+      </w:r>
+      <w:r>
+        <w:rPr>
+          <w:rFonts w:ascii="Courier New" w:hAnsi="Courier New" w:cs="Courier New"/>
+          <w:color w:val="000000"/>
+          <w:sz w:val="16"/>
+          <w:szCs w:val="16"/>
+          <w:lang w:eastAsia="pt-PT"/>
+        </w:rPr>
+        <w:t>)</w:t>
+      </w:r>
     </w:p>
     <w:p>
       <w:pPr>
@@ -4229,7 +5823,7 @@
           <w:szCs w:val="16"/>
           <w:lang w:eastAsia="pt-PT"/>
         </w:rPr>
-        <w:t xml:space="preserve">    fun close(speed: Int){</w:t>
+        <w:t xml:space="preserve">    }</w:t>
       </w:r>
     </w:p>
     <w:p>
@@ -4263,16 +5857,6 @@
           <w:lang w:eastAsia="pt-PT"/>
         </w:rPr>
       </w:pPr>
-      <w:r>
-        <w:rPr>
-          <w:rFonts w:ascii="Courier New" w:hAnsi="Courier New" w:cs="Courier New"/>
-          <w:color w:val="000000"/>
-          <w:sz w:val="16"/>
-          <w:szCs w:val="16"/>
-          <w:lang w:eastAsia="pt-PT"/>
-        </w:rPr>
-        <w:t xml:space="preserve">        var spd=speed</w:t>
-      </w:r>
     </w:p>
     <w:p>
       <w:pPr>
@@ -4313,7 +5897,85 @@
           <w:szCs w:val="16"/>
           <w:lang w:eastAsia="pt-PT"/>
         </w:rPr>
-        <w:t xml:space="preserve">        if (spd &gt; MaxSpeed) spd=MaxSpeed</w:t>
+        <w:t xml:space="preserve">    </w:t>
+      </w:r>
+      <w:proofErr w:type="spellStart"/>
+      <w:r>
+        <w:rPr>
+          <w:rFonts w:ascii="Courier New" w:hAnsi="Courier New" w:cs="Courier New"/>
+          <w:color w:val="000000"/>
+          <w:sz w:val="16"/>
+          <w:szCs w:val="16"/>
+          <w:lang w:eastAsia="pt-PT"/>
+        </w:rPr>
+        <w:t>fun</w:t>
+      </w:r>
+      <w:proofErr w:type="spellEnd"/>
+      <w:r>
+        <w:rPr>
+          <w:rFonts w:ascii="Courier New" w:hAnsi="Courier New" w:cs="Courier New"/>
+          <w:color w:val="000000"/>
+          <w:sz w:val="16"/>
+          <w:szCs w:val="16"/>
+          <w:lang w:eastAsia="pt-PT"/>
+        </w:rPr>
+        <w:t xml:space="preserve"> </w:t>
+      </w:r>
+      <w:proofErr w:type="spellStart"/>
+      <w:proofErr w:type="gramStart"/>
+      <w:r>
+        <w:rPr>
+          <w:rFonts w:ascii="Courier New" w:hAnsi="Courier New" w:cs="Courier New"/>
+          <w:color w:val="000000"/>
+          <w:sz w:val="16"/>
+          <w:szCs w:val="16"/>
+          <w:lang w:eastAsia="pt-PT"/>
+        </w:rPr>
+        <w:t>close</w:t>
+      </w:r>
+      <w:proofErr w:type="spellEnd"/>
+      <w:r>
+        <w:rPr>
+          <w:rFonts w:ascii="Courier New" w:hAnsi="Courier New" w:cs="Courier New"/>
+          <w:color w:val="000000"/>
+          <w:sz w:val="16"/>
+          <w:szCs w:val="16"/>
+          <w:lang w:eastAsia="pt-PT"/>
+        </w:rPr>
+        <w:t>(</w:t>
+      </w:r>
+      <w:proofErr w:type="gramEnd"/>
+      <w:r>
+        <w:rPr>
+          <w:rFonts w:ascii="Courier New" w:hAnsi="Courier New" w:cs="Courier New"/>
+          <w:color w:val="000000"/>
+          <w:sz w:val="16"/>
+          <w:szCs w:val="16"/>
+          <w:lang w:eastAsia="pt-PT"/>
+        </w:rPr>
+        <w:t xml:space="preserve">speed: </w:t>
+      </w:r>
+      <w:proofErr w:type="spellStart"/>
+      <w:r>
+        <w:rPr>
+          <w:rFonts w:ascii="Courier New" w:hAnsi="Courier New" w:cs="Courier New"/>
+          <w:color w:val="000000"/>
+          <w:sz w:val="16"/>
+          <w:szCs w:val="16"/>
+          <w:lang w:eastAsia="pt-PT"/>
+        </w:rPr>
+        <w:t>Int</w:t>
+      </w:r>
+      <w:proofErr w:type="spellEnd"/>
+      <w:r>
+        <w:rPr>
+          <w:rFonts w:ascii="Courier New" w:hAnsi="Courier New" w:cs="Courier New"/>
+          <w:color w:val="000000"/>
+          <w:sz w:val="16"/>
+          <w:szCs w:val="16"/>
+          <w:lang w:eastAsia="pt-PT"/>
+        </w:rPr>
+        <w:t>){</w:t>
       </w:r>
     </w:p>
     <w:p>
@@ -4347,6 +6009,38 @@
           <w:lang w:eastAsia="pt-PT"/>
         </w:rPr>
       </w:pPr>
+      <w:r>
+        <w:rPr>
+          <w:rFonts w:ascii="Courier New" w:hAnsi="Courier New" w:cs="Courier New"/>
+          <w:color w:val="000000"/>
+          <w:sz w:val="16"/>
+          <w:szCs w:val="16"/>
+          <w:lang w:eastAsia="pt-PT"/>
+        </w:rPr>
+        <w:t xml:space="preserve">        var </w:t>
+      </w:r>
+      <w:proofErr w:type="spellStart"/>
+      <w:r>
+        <w:rPr>
+          <w:rFonts w:ascii="Courier New" w:hAnsi="Courier New" w:cs="Courier New"/>
+          <w:color w:val="000000"/>
+          <w:sz w:val="16"/>
+          <w:szCs w:val="16"/>
+          <w:lang w:eastAsia="pt-PT"/>
+        </w:rPr>
+        <w:t>spd</w:t>
+      </w:r>
+      <w:proofErr w:type="spellEnd"/>
+      <w:r>
+        <w:rPr>
+          <w:rFonts w:ascii="Courier New" w:hAnsi="Courier New" w:cs="Courier New"/>
+          <w:color w:val="000000"/>
+          <w:sz w:val="16"/>
+          <w:szCs w:val="16"/>
+          <w:lang w:eastAsia="pt-PT"/>
+        </w:rPr>
+        <w:t>=speed</w:t>
+      </w:r>
     </w:p>
     <w:p>
       <w:pPr>
@@ -4387,7 +6081,113 @@
           <w:szCs w:val="16"/>
           <w:lang w:eastAsia="pt-PT"/>
         </w:rPr>
-        <w:t xml:space="preserve">        val x = 0x00 + spd             /*Close action + speed*/</w:t>
+        <w:t xml:space="preserve">        </w:t>
+      </w:r>
+      <w:proofErr w:type="spellStart"/>
+      <w:r>
+        <w:rPr>
+          <w:rFonts w:ascii="Courier New" w:hAnsi="Courier New" w:cs="Courier New"/>
+          <w:color w:val="000000"/>
+          <w:sz w:val="16"/>
+          <w:szCs w:val="16"/>
+          <w:lang w:eastAsia="pt-PT"/>
+        </w:rPr>
+        <w:t>if</w:t>
+      </w:r>
+      <w:proofErr w:type="spellEnd"/>
+      <w:r>
+        <w:rPr>
+          <w:rFonts w:ascii="Courier New" w:hAnsi="Courier New" w:cs="Courier New"/>
+          <w:color w:val="000000"/>
+          <w:sz w:val="16"/>
+          <w:szCs w:val="16"/>
+          <w:lang w:eastAsia="pt-PT"/>
+        </w:rPr>
+        <w:t xml:space="preserve"> (</w:t>
+      </w:r>
+      <w:proofErr w:type="spellStart"/>
+      <w:r>
+        <w:rPr>
+          <w:rFonts w:ascii="Courier New" w:hAnsi="Courier New" w:cs="Courier New"/>
+          <w:color w:val="000000"/>
+          <w:sz w:val="16"/>
+          <w:szCs w:val="16"/>
+          <w:lang w:eastAsia="pt-PT"/>
+        </w:rPr>
+        <w:t>spd</w:t>
+      </w:r>
+      <w:proofErr w:type="spellEnd"/>
+      <w:r>
+        <w:rPr>
+          <w:rFonts w:ascii="Courier New" w:hAnsi="Courier New" w:cs="Courier New"/>
+          <w:color w:val="000000"/>
+          <w:sz w:val="16"/>
+          <w:szCs w:val="16"/>
+          <w:lang w:eastAsia="pt-PT"/>
+        </w:rPr>
+        <w:t xml:space="preserve"> &gt; </w:t>
+      </w:r>
+      <w:r>
+        <w:rPr>
+          <w:rFonts w:ascii="Courier New" w:hAnsi="Courier New" w:cs="Courier New"/>
+          <w:color w:val="000000"/>
+          <w:sz w:val="16"/>
+          <w:szCs w:val="16"/>
+          <w:lang w:eastAsia="pt-PT"/>
+        </w:rPr>
+        <w:t>MAXSPEED</w:t>
+      </w:r>
+      <w:r>
+        <w:rPr>
+          <w:rFonts w:ascii="Courier New" w:hAnsi="Courier New" w:cs="Courier New"/>
+          <w:color w:val="000000"/>
+          <w:sz w:val="16"/>
+          <w:szCs w:val="16"/>
+          <w:lang w:eastAsia="pt-PT"/>
+        </w:rPr>
+        <w:t xml:space="preserve">) </w:t>
+      </w:r>
+      <w:proofErr w:type="spellStart"/>
+      <w:r>
+        <w:rPr>
+          <w:rFonts w:ascii="Courier New" w:hAnsi="Courier New" w:cs="Courier New"/>
+          <w:color w:val="000000"/>
+          <w:sz w:val="16"/>
+          <w:szCs w:val="16"/>
+          <w:lang w:eastAsia="pt-PT"/>
+        </w:rPr>
+        <w:t>spd</w:t>
+      </w:r>
+      <w:proofErr w:type="spellEnd"/>
+      <w:r>
+        <w:rPr>
+          <w:rFonts w:ascii="Courier New" w:hAnsi="Courier New" w:cs="Courier New"/>
+          <w:color w:val="000000"/>
+          <w:sz w:val="16"/>
+          <w:szCs w:val="16"/>
+          <w:lang w:eastAsia="pt-PT"/>
+        </w:rPr>
+        <w:t>=</w:t>
+      </w:r>
+      <w:r>
+        <w:rPr>
+          <w:rFonts w:ascii="Courier New" w:hAnsi="Courier New" w:cs="Courier New"/>
+          <w:color w:val="000000"/>
+          <w:sz w:val="16"/>
+          <w:szCs w:val="16"/>
+          <w:lang w:eastAsia="pt-PT"/>
+        </w:rPr>
+        <w:t xml:space="preserve"> </w:t>
+      </w:r>
+      <w:r>
+        <w:rPr>
+          <w:rFonts w:ascii="Courier New" w:hAnsi="Courier New" w:cs="Courier New"/>
+          <w:color w:val="000000"/>
+          <w:sz w:val="16"/>
+          <w:szCs w:val="16"/>
+          <w:lang w:eastAsia="pt-PT"/>
+        </w:rPr>
+        <w:t>MAXSPEED</w:t>
       </w:r>
     </w:p>
     <w:p>
@@ -4421,16 +6221,6 @@
           <w:lang w:eastAsia="pt-PT"/>
         </w:rPr>
       </w:pPr>
-      <w:r>
-        <w:rPr>
-          <w:rFonts w:ascii="Courier New" w:hAnsi="Courier New" w:cs="Courier New"/>
-          <w:color w:val="000000"/>
-          <w:sz w:val="16"/>
-          <w:szCs w:val="16"/>
-          <w:lang w:eastAsia="pt-PT"/>
-        </w:rPr>
-        <w:t xml:space="preserve">        HAL.writeBits(DOutMask,x)</w:t>
-      </w:r>
     </w:p>
     <w:p>
       <w:pPr>
@@ -4471,7 +6261,125 @@
           <w:szCs w:val="16"/>
           <w:lang w:eastAsia="pt-PT"/>
         </w:rPr>
-        <w:t xml:space="preserve">        HAL.setBits(WrMask)</w:t>
+        <w:t xml:space="preserve">        </w:t>
+      </w:r>
+      <w:proofErr w:type="spellStart"/>
+      <w:r>
+        <w:rPr>
+          <w:rFonts w:ascii="Courier New" w:hAnsi="Courier New" w:cs="Courier New"/>
+          <w:color w:val="000000"/>
+          <w:sz w:val="16"/>
+          <w:szCs w:val="16"/>
+          <w:lang w:eastAsia="pt-PT"/>
+        </w:rPr>
+        <w:t>val</w:t>
+      </w:r>
+      <w:proofErr w:type="spellEnd"/>
+      <w:r>
+        <w:rPr>
+          <w:rFonts w:ascii="Courier New" w:hAnsi="Courier New" w:cs="Courier New"/>
+          <w:color w:val="000000"/>
+          <w:sz w:val="16"/>
+          <w:szCs w:val="16"/>
+          <w:lang w:eastAsia="pt-PT"/>
+        </w:rPr>
+        <w:t xml:space="preserve"> x = </w:t>
+      </w:r>
+      <w:r>
+        <w:rPr>
+          <w:rFonts w:ascii="Courier New" w:hAnsi="Courier New" w:cs="Courier New"/>
+          <w:color w:val="000000"/>
+          <w:sz w:val="16"/>
+          <w:szCs w:val="16"/>
+          <w:lang w:eastAsia="pt-PT"/>
+        </w:rPr>
+        <w:t>CLOSE</w:t>
+      </w:r>
+      <w:r>
+        <w:rPr>
+          <w:rFonts w:ascii="Courier New" w:hAnsi="Courier New" w:cs="Courier New"/>
+          <w:color w:val="000000"/>
+          <w:sz w:val="16"/>
+          <w:szCs w:val="16"/>
+          <w:lang w:eastAsia="pt-PT"/>
+        </w:rPr>
+        <w:t xml:space="preserve"> </w:t>
+      </w:r>
+      <w:r>
+        <w:rPr>
+          <w:rFonts w:ascii="Courier New" w:hAnsi="Courier New" w:cs="Courier New"/>
+          <w:color w:val="000000"/>
+          <w:sz w:val="16"/>
+          <w:szCs w:val="16"/>
+          <w:lang w:eastAsia="pt-PT"/>
+        </w:rPr>
+        <w:t xml:space="preserve">+ </w:t>
+      </w:r>
+      <w:proofErr w:type="spellStart"/>
+      <w:r>
+        <w:rPr>
+          <w:rFonts w:ascii="Courier New" w:hAnsi="Courier New" w:cs="Courier New"/>
+          <w:color w:val="000000"/>
+          <w:sz w:val="16"/>
+          <w:szCs w:val="16"/>
+          <w:lang w:eastAsia="pt-PT"/>
+        </w:rPr>
+        <w:t>spd</w:t>
+      </w:r>
+      <w:proofErr w:type="spellEnd"/>
+      <w:r>
+        <w:rPr>
+          <w:rFonts w:ascii="Courier New" w:hAnsi="Courier New" w:cs="Courier New"/>
+          <w:color w:val="000000"/>
+          <w:sz w:val="16"/>
+          <w:szCs w:val="16"/>
+          <w:lang w:eastAsia="pt-PT"/>
+        </w:rPr>
+        <w:t xml:space="preserve">             /*</w:t>
+      </w:r>
+      <w:proofErr w:type="spellStart"/>
+      <w:r>
+        <w:rPr>
+          <w:rFonts w:ascii="Courier New" w:hAnsi="Courier New" w:cs="Courier New"/>
+          <w:color w:val="000000"/>
+          <w:sz w:val="16"/>
+          <w:szCs w:val="16"/>
+          <w:lang w:eastAsia="pt-PT"/>
+        </w:rPr>
+        <w:t>Close</w:t>
+      </w:r>
+      <w:proofErr w:type="spellEnd"/>
+      <w:r>
+        <w:rPr>
+          <w:rFonts w:ascii="Courier New" w:hAnsi="Courier New" w:cs="Courier New"/>
+          <w:color w:val="000000"/>
+          <w:sz w:val="16"/>
+          <w:szCs w:val="16"/>
+          <w:lang w:eastAsia="pt-PT"/>
+        </w:rPr>
+        <w:t xml:space="preserve"> </w:t>
+      </w:r>
+      <w:proofErr w:type="spellStart"/>
+      <w:r>
+        <w:rPr>
+          <w:rFonts w:ascii="Courier New" w:hAnsi="Courier New" w:cs="Courier New"/>
+          <w:color w:val="000000"/>
+          <w:sz w:val="16"/>
+          <w:szCs w:val="16"/>
+          <w:lang w:eastAsia="pt-PT"/>
+        </w:rPr>
+        <w:t>action</w:t>
+      </w:r>
+      <w:proofErr w:type="spellEnd"/>
+      <w:r>
+        <w:rPr>
+          <w:rFonts w:ascii="Courier New" w:hAnsi="Courier New" w:cs="Courier New"/>
+          <w:color w:val="000000"/>
+          <w:sz w:val="16"/>
+          <w:szCs w:val="16"/>
+          <w:lang w:eastAsia="pt-PT"/>
+        </w:rPr>
+        <w:t xml:space="preserve"> + speed*/</w:t>
       </w:r>
     </w:p>
     <w:p>
@@ -4505,6 +6413,82 @@
           <w:lang w:eastAsia="pt-PT"/>
         </w:rPr>
       </w:pPr>
+      <w:r>
+        <w:rPr>
+          <w:rFonts w:ascii="Courier New" w:hAnsi="Courier New" w:cs="Courier New"/>
+          <w:color w:val="000000"/>
+          <w:sz w:val="16"/>
+          <w:szCs w:val="16"/>
+          <w:lang w:eastAsia="pt-PT"/>
+        </w:rPr>
+        <w:t xml:space="preserve">        </w:t>
+      </w:r>
+      <w:proofErr w:type="spellStart"/>
+      <w:r>
+        <w:rPr>
+          <w:rFonts w:ascii="Courier New" w:hAnsi="Courier New" w:cs="Courier New"/>
+          <w:color w:val="000000"/>
+          <w:sz w:val="16"/>
+          <w:szCs w:val="16"/>
+          <w:lang w:eastAsia="pt-PT"/>
+        </w:rPr>
+        <w:t>HAL.writeBits</w:t>
+      </w:r>
+      <w:proofErr w:type="spellEnd"/>
+      <w:r>
+        <w:rPr>
+          <w:rFonts w:ascii="Courier New" w:hAnsi="Courier New" w:cs="Courier New"/>
+          <w:color w:val="000000"/>
+          <w:sz w:val="16"/>
+          <w:szCs w:val="16"/>
+          <w:lang w:eastAsia="pt-PT"/>
+        </w:rPr>
+        <w:t>(</w:t>
+      </w:r>
+      <w:proofErr w:type="spellStart"/>
+      <w:r>
+        <w:rPr>
+          <w:rFonts w:ascii="Courier New" w:hAnsi="Courier New" w:cs="Courier New"/>
+          <w:color w:val="000000"/>
+          <w:sz w:val="16"/>
+          <w:szCs w:val="16"/>
+          <w:lang w:eastAsia="pt-PT"/>
+        </w:rPr>
+        <w:t>DOUT_</w:t>
+      </w:r>
+      <w:proofErr w:type="gramStart"/>
+      <w:r>
+        <w:rPr>
+          <w:rFonts w:ascii="Courier New" w:hAnsi="Courier New" w:cs="Courier New"/>
+          <w:color w:val="000000"/>
+          <w:sz w:val="16"/>
+          <w:szCs w:val="16"/>
+          <w:lang w:eastAsia="pt-PT"/>
+        </w:rPr>
+        <w:t>MASK</w:t>
+      </w:r>
+      <w:r>
+        <w:rPr>
+          <w:rFonts w:ascii="Courier New" w:hAnsi="Courier New" w:cs="Courier New"/>
+          <w:color w:val="000000"/>
+          <w:sz w:val="16"/>
+          <w:szCs w:val="16"/>
+          <w:lang w:eastAsia="pt-PT"/>
+        </w:rPr>
+        <w:t>,x</w:t>
+      </w:r>
+      <w:proofErr w:type="spellEnd"/>
+      <w:proofErr w:type="gramEnd"/>
+      <w:r>
+        <w:rPr>
+          <w:rFonts w:ascii="Courier New" w:hAnsi="Courier New" w:cs="Courier New"/>
+          <w:color w:val="000000"/>
+          <w:sz w:val="16"/>
+          <w:szCs w:val="16"/>
+          <w:lang w:eastAsia="pt-PT"/>
+        </w:rPr>
+        <w:t>)</w:t>
+      </w:r>
     </w:p>
     <w:p>
       <w:pPr>
@@ -4545,7 +6529,59 @@
           <w:szCs w:val="16"/>
           <w:lang w:eastAsia="pt-PT"/>
         </w:rPr>
-        <w:t xml:space="preserve">        while (!HAL.isBit(BusyMask)){} /*Waiting for the busy signal*/</w:t>
+        <w:t xml:space="preserve">        </w:t>
+      </w:r>
+      <w:proofErr w:type="spellStart"/>
+      <w:r>
+        <w:rPr>
+          <w:rFonts w:ascii="Courier New" w:hAnsi="Courier New" w:cs="Courier New"/>
+          <w:color w:val="000000"/>
+          <w:sz w:val="16"/>
+          <w:szCs w:val="16"/>
+          <w:lang w:eastAsia="pt-PT"/>
+        </w:rPr>
+        <w:t>HAL.setBits</w:t>
+      </w:r>
+      <w:proofErr w:type="spellEnd"/>
+      <w:r>
+        <w:rPr>
+          <w:rFonts w:ascii="Courier New" w:hAnsi="Courier New" w:cs="Courier New"/>
+          <w:color w:val="000000"/>
+          <w:sz w:val="16"/>
+          <w:szCs w:val="16"/>
+          <w:lang w:eastAsia="pt-PT"/>
+        </w:rPr>
+        <w:t>(</w:t>
+      </w:r>
+      <w:r>
+        <w:rPr>
+          <w:rFonts w:ascii="Courier New" w:hAnsi="Courier New" w:cs="Courier New"/>
+          <w:color w:val="000000"/>
+          <w:sz w:val="16"/>
+          <w:szCs w:val="16"/>
+          <w:lang w:eastAsia="pt-PT"/>
+        </w:rPr>
+        <w:t>W</w:t>
+      </w:r>
+      <w:r>
+        <w:rPr>
+          <w:rFonts w:ascii="Courier New" w:hAnsi="Courier New" w:cs="Courier New"/>
+          <w:color w:val="000000"/>
+          <w:sz w:val="16"/>
+          <w:szCs w:val="16"/>
+          <w:lang w:eastAsia="pt-PT"/>
+        </w:rPr>
+        <w:t>R_MASK</w:t>
+      </w:r>
+      <w:r>
+        <w:rPr>
+          <w:rFonts w:ascii="Courier New" w:hAnsi="Courier New" w:cs="Courier New"/>
+          <w:color w:val="000000"/>
+          <w:sz w:val="16"/>
+          <w:szCs w:val="16"/>
+          <w:lang w:eastAsia="pt-PT"/>
+        </w:rPr>
+        <w:t>)</w:t>
       </w:r>
     </w:p>
     <w:p>
@@ -4579,16 +6615,6 @@
           <w:lang w:eastAsia="pt-PT"/>
         </w:rPr>
       </w:pPr>
-      <w:r>
-        <w:rPr>
-          <w:rFonts w:ascii="Courier New" w:hAnsi="Courier New" w:cs="Courier New"/>
-          <w:color w:val="000000"/>
-          <w:sz w:val="16"/>
-          <w:szCs w:val="16"/>
-          <w:lang w:eastAsia="pt-PT"/>
-        </w:rPr>
-        <w:t xml:space="preserve">        HAL.clrBits(WrMask)</w:t>
-      </w:r>
     </w:p>
     <w:p>
       <w:pPr>
@@ -4629,7 +6655,171 @@
           <w:szCs w:val="16"/>
           <w:lang w:eastAsia="pt-PT"/>
         </w:rPr>
-        <w:t xml:space="preserve">    }</w:t>
+        <w:t xml:space="preserve">        </w:t>
+      </w:r>
+      <w:proofErr w:type="spellStart"/>
+      <w:r>
+        <w:rPr>
+          <w:rFonts w:ascii="Courier New" w:hAnsi="Courier New" w:cs="Courier New"/>
+          <w:color w:val="000000"/>
+          <w:sz w:val="16"/>
+          <w:szCs w:val="16"/>
+          <w:lang w:eastAsia="pt-PT"/>
+        </w:rPr>
+        <w:t>while</w:t>
+      </w:r>
+      <w:proofErr w:type="spellEnd"/>
+      <w:r>
+        <w:rPr>
+          <w:rFonts w:ascii="Courier New" w:hAnsi="Courier New" w:cs="Courier New"/>
+          <w:color w:val="000000"/>
+          <w:sz w:val="16"/>
+          <w:szCs w:val="16"/>
+          <w:lang w:eastAsia="pt-PT"/>
+        </w:rPr>
+        <w:t xml:space="preserve"> </w:t>
+      </w:r>
+      <w:proofErr w:type="gramStart"/>
+      <w:r>
+        <w:rPr>
+          <w:rFonts w:ascii="Courier New" w:hAnsi="Courier New" w:cs="Courier New"/>
+          <w:color w:val="000000"/>
+          <w:sz w:val="16"/>
+          <w:szCs w:val="16"/>
+          <w:lang w:eastAsia="pt-PT"/>
+        </w:rPr>
+        <w:t>(!</w:t>
+      </w:r>
+      <w:proofErr w:type="spellStart"/>
+      <w:r>
+        <w:rPr>
+          <w:rFonts w:ascii="Courier New" w:hAnsi="Courier New" w:cs="Courier New"/>
+          <w:color w:val="000000"/>
+          <w:sz w:val="16"/>
+          <w:szCs w:val="16"/>
+          <w:lang w:eastAsia="pt-PT"/>
+        </w:rPr>
+        <w:t>HAL.isBit</w:t>
+      </w:r>
+      <w:proofErr w:type="spellEnd"/>
+      <w:proofErr w:type="gramEnd"/>
+      <w:r>
+        <w:rPr>
+          <w:rFonts w:ascii="Courier New" w:hAnsi="Courier New" w:cs="Courier New"/>
+          <w:color w:val="000000"/>
+          <w:sz w:val="16"/>
+          <w:szCs w:val="16"/>
+          <w:lang w:eastAsia="pt-PT"/>
+        </w:rPr>
+        <w:t>(</w:t>
+      </w:r>
+      <w:r>
+        <w:rPr>
+          <w:rFonts w:ascii="Courier New" w:hAnsi="Courier New" w:cs="Courier New"/>
+          <w:color w:val="000000"/>
+          <w:sz w:val="16"/>
+          <w:szCs w:val="16"/>
+          <w:lang w:eastAsia="pt-PT"/>
+        </w:rPr>
+        <w:t>BUSY_MASK</w:t>
+      </w:r>
+      <w:r>
+        <w:rPr>
+          <w:rFonts w:ascii="Courier New" w:hAnsi="Courier New" w:cs="Courier New"/>
+          <w:color w:val="000000"/>
+          <w:sz w:val="16"/>
+          <w:szCs w:val="16"/>
+          <w:lang w:eastAsia="pt-PT"/>
+        </w:rPr>
+        <w:t>)){} /*</w:t>
+      </w:r>
+      <w:proofErr w:type="spellStart"/>
+      <w:r>
+        <w:rPr>
+          <w:rFonts w:ascii="Courier New" w:hAnsi="Courier New" w:cs="Courier New"/>
+          <w:color w:val="000000"/>
+          <w:sz w:val="16"/>
+          <w:szCs w:val="16"/>
+          <w:lang w:eastAsia="pt-PT"/>
+        </w:rPr>
+        <w:t>Waiting</w:t>
+      </w:r>
+      <w:proofErr w:type="spellEnd"/>
+      <w:r>
+        <w:rPr>
+          <w:rFonts w:ascii="Courier New" w:hAnsi="Courier New" w:cs="Courier New"/>
+          <w:color w:val="000000"/>
+          <w:sz w:val="16"/>
+          <w:szCs w:val="16"/>
+          <w:lang w:eastAsia="pt-PT"/>
+        </w:rPr>
+        <w:t xml:space="preserve"> for </w:t>
+      </w:r>
+      <w:proofErr w:type="spellStart"/>
+      <w:r>
+        <w:rPr>
+          <w:rFonts w:ascii="Courier New" w:hAnsi="Courier New" w:cs="Courier New"/>
+          <w:color w:val="000000"/>
+          <w:sz w:val="16"/>
+          <w:szCs w:val="16"/>
+          <w:lang w:eastAsia="pt-PT"/>
+        </w:rPr>
+        <w:t>the</w:t>
+      </w:r>
+      <w:proofErr w:type="spellEnd"/>
+      <w:r>
+        <w:rPr>
+          <w:rFonts w:ascii="Courier New" w:hAnsi="Courier New" w:cs="Courier New"/>
+          <w:color w:val="000000"/>
+          <w:sz w:val="16"/>
+          <w:szCs w:val="16"/>
+          <w:lang w:eastAsia="pt-PT"/>
+        </w:rPr>
+        <w:t xml:space="preserve"> </w:t>
+      </w:r>
+      <w:proofErr w:type="spellStart"/>
+      <w:r>
+        <w:rPr>
+          <w:rFonts w:ascii="Courier New" w:hAnsi="Courier New" w:cs="Courier New"/>
+          <w:color w:val="000000"/>
+          <w:sz w:val="16"/>
+          <w:szCs w:val="16"/>
+          <w:lang w:eastAsia="pt-PT"/>
+        </w:rPr>
+        <w:t>busy</w:t>
+      </w:r>
+      <w:proofErr w:type="spellEnd"/>
+      <w:r>
+        <w:rPr>
+          <w:rFonts w:ascii="Courier New" w:hAnsi="Courier New" w:cs="Courier New"/>
+          <w:color w:val="000000"/>
+          <w:sz w:val="16"/>
+          <w:szCs w:val="16"/>
+          <w:lang w:eastAsia="pt-PT"/>
+        </w:rPr>
+        <w:t xml:space="preserve"> </w:t>
+      </w:r>
+      <w:proofErr w:type="spellStart"/>
+      <w:r>
+        <w:rPr>
+          <w:rFonts w:ascii="Courier New" w:hAnsi="Courier New" w:cs="Courier New"/>
+          <w:color w:val="000000"/>
+          <w:sz w:val="16"/>
+          <w:szCs w:val="16"/>
+          <w:lang w:eastAsia="pt-PT"/>
+        </w:rPr>
+        <w:t>signal</w:t>
+      </w:r>
+      <w:proofErr w:type="spellEnd"/>
+      <w:r>
+        <w:rPr>
+          <w:rFonts w:ascii="Courier New" w:hAnsi="Courier New" w:cs="Courier New"/>
+          <w:color w:val="000000"/>
+          <w:sz w:val="16"/>
+          <w:szCs w:val="16"/>
+          <w:lang w:eastAsia="pt-PT"/>
+        </w:rPr>
+        <w:t>*/</w:t>
       </w:r>
     </w:p>
     <w:p>
@@ -4663,6 +6853,68 @@
           <w:lang w:eastAsia="pt-PT"/>
         </w:rPr>
       </w:pPr>
+      <w:r>
+        <w:rPr>
+          <w:rFonts w:ascii="Courier New" w:hAnsi="Courier New" w:cs="Courier New"/>
+          <w:color w:val="000000"/>
+          <w:sz w:val="16"/>
+          <w:szCs w:val="16"/>
+          <w:lang w:eastAsia="pt-PT"/>
+        </w:rPr>
+        <w:t xml:space="preserve">        </w:t>
+      </w:r>
+      <w:proofErr w:type="spellStart"/>
+      <w:r>
+        <w:rPr>
+          <w:rFonts w:ascii="Courier New" w:hAnsi="Courier New" w:cs="Courier New"/>
+          <w:color w:val="000000"/>
+          <w:sz w:val="16"/>
+          <w:szCs w:val="16"/>
+          <w:lang w:eastAsia="pt-PT"/>
+        </w:rPr>
+        <w:t>HAL.clrBits</w:t>
+      </w:r>
+      <w:proofErr w:type="spellEnd"/>
+      <w:r>
+        <w:rPr>
+          <w:rFonts w:ascii="Courier New" w:hAnsi="Courier New" w:cs="Courier New"/>
+          <w:color w:val="000000"/>
+          <w:sz w:val="16"/>
+          <w:szCs w:val="16"/>
+          <w:lang w:eastAsia="pt-PT"/>
+        </w:rPr>
+        <w:t>(</w:t>
+      </w:r>
+      <w:r>
+        <w:rPr>
+          <w:rFonts w:ascii="Courier New" w:hAnsi="Courier New" w:cs="Courier New"/>
+          <w:color w:val="000000"/>
+          <w:sz w:val="16"/>
+          <w:szCs w:val="16"/>
+          <w:lang w:eastAsia="pt-PT"/>
+        </w:rPr>
+        <w:t>W</w:t>
+      </w:r>
+      <w:r>
+        <w:rPr>
+          <w:rFonts w:ascii="Courier New" w:hAnsi="Courier New" w:cs="Courier New"/>
+          <w:color w:val="000000"/>
+          <w:sz w:val="16"/>
+          <w:szCs w:val="16"/>
+          <w:lang w:eastAsia="pt-PT"/>
+        </w:rPr>
+        <w:t>R_MASK</w:t>
+      </w:r>
+      <w:r>
+        <w:rPr>
+          <w:rFonts w:ascii="Courier New" w:hAnsi="Courier New" w:cs="Courier New"/>
+          <w:color w:val="000000"/>
+          <w:sz w:val="16"/>
+          <w:szCs w:val="16"/>
+          <w:lang w:eastAsia="pt-PT"/>
+        </w:rPr>
+        <w:t>)</w:t>
+      </w:r>
     </w:p>
     <w:p>
       <w:pPr>
@@ -4695,6 +6947,16 @@
           <w:lang w:eastAsia="pt-PT"/>
         </w:rPr>
       </w:pPr>
+      <w:r>
+        <w:rPr>
+          <w:rFonts w:ascii="Courier New" w:hAnsi="Courier New" w:cs="Courier New"/>
+          <w:color w:val="000000"/>
+          <w:sz w:val="16"/>
+          <w:szCs w:val="16"/>
+          <w:lang w:eastAsia="pt-PT"/>
+        </w:rPr>
+        <w:t xml:space="preserve">    }</w:t>
+      </w:r>
     </w:p>
     <w:p>
       <w:pPr>
@@ -4727,16 +6989,6 @@
           <w:lang w:eastAsia="pt-PT"/>
         </w:rPr>
       </w:pPr>
-      <w:r>
-        <w:rPr>
-          <w:rFonts w:ascii="Courier New" w:hAnsi="Courier New" w:cs="Courier New"/>
-          <w:color w:val="000000"/>
-          <w:sz w:val="16"/>
-          <w:szCs w:val="16"/>
-          <w:lang w:eastAsia="pt-PT"/>
-        </w:rPr>
-        <w:t xml:space="preserve">    fun isFinished():Boolean{</w:t>
-      </w:r>
     </w:p>
     <w:p>
       <w:pPr>
@@ -4769,16 +7021,6 @@
           <w:lang w:eastAsia="pt-PT"/>
         </w:rPr>
       </w:pPr>
-      <w:r>
-        <w:rPr>
-          <w:rFonts w:ascii="Courier New" w:hAnsi="Courier New" w:cs="Courier New"/>
-          <w:color w:val="000000"/>
-          <w:sz w:val="16"/>
-          <w:szCs w:val="16"/>
-          <w:lang w:eastAsia="pt-PT"/>
-        </w:rPr>
-        <w:t xml:space="preserve">        while (HAL.isBit(BusyMask)) {</w:t>
-      </w:r>
     </w:p>
     <w:p>
       <w:pPr>
@@ -4819,7 +7061,85 @@
           <w:szCs w:val="16"/>
           <w:lang w:eastAsia="pt-PT"/>
         </w:rPr>
-        <w:t xml:space="preserve">            return false</w:t>
+        <w:t xml:space="preserve">    </w:t>
+      </w:r>
+      <w:proofErr w:type="spellStart"/>
+      <w:r>
+        <w:rPr>
+          <w:rFonts w:ascii="Courier New" w:hAnsi="Courier New" w:cs="Courier New"/>
+          <w:color w:val="000000"/>
+          <w:sz w:val="16"/>
+          <w:szCs w:val="16"/>
+          <w:lang w:eastAsia="pt-PT"/>
+        </w:rPr>
+        <w:t>fun</w:t>
+      </w:r>
+      <w:proofErr w:type="spellEnd"/>
+      <w:r>
+        <w:rPr>
+          <w:rFonts w:ascii="Courier New" w:hAnsi="Courier New" w:cs="Courier New"/>
+          <w:color w:val="000000"/>
+          <w:sz w:val="16"/>
+          <w:szCs w:val="16"/>
+          <w:lang w:eastAsia="pt-PT"/>
+        </w:rPr>
+        <w:t xml:space="preserve"> </w:t>
+      </w:r>
+      <w:proofErr w:type="spellStart"/>
+      <w:proofErr w:type="gramStart"/>
+      <w:r>
+        <w:rPr>
+          <w:rFonts w:ascii="Courier New" w:hAnsi="Courier New" w:cs="Courier New"/>
+          <w:color w:val="000000"/>
+          <w:sz w:val="16"/>
+          <w:szCs w:val="16"/>
+          <w:lang w:eastAsia="pt-PT"/>
+        </w:rPr>
+        <w:t>isFinished</w:t>
+      </w:r>
+      <w:proofErr w:type="spellEnd"/>
+      <w:r>
+        <w:rPr>
+          <w:rFonts w:ascii="Courier New" w:hAnsi="Courier New" w:cs="Courier New"/>
+          <w:color w:val="000000"/>
+          <w:sz w:val="16"/>
+          <w:szCs w:val="16"/>
+          <w:lang w:eastAsia="pt-PT"/>
+        </w:rPr>
+        <w:t>(</w:t>
+      </w:r>
+      <w:proofErr w:type="gramEnd"/>
+      <w:r>
+        <w:rPr>
+          <w:rFonts w:ascii="Courier New" w:hAnsi="Courier New" w:cs="Courier New"/>
+          <w:color w:val="000000"/>
+          <w:sz w:val="16"/>
+          <w:szCs w:val="16"/>
+          <w:lang w:eastAsia="pt-PT"/>
+        </w:rPr>
+        <w:t>):</w:t>
+      </w:r>
+      <w:proofErr w:type="spellStart"/>
+      <w:r>
+        <w:rPr>
+          <w:rFonts w:ascii="Courier New" w:hAnsi="Courier New" w:cs="Courier New"/>
+          <w:color w:val="000000"/>
+          <w:sz w:val="16"/>
+          <w:szCs w:val="16"/>
+          <w:lang w:eastAsia="pt-PT"/>
+        </w:rPr>
+        <w:t>Boolean</w:t>
+      </w:r>
+      <w:proofErr w:type="spellEnd"/>
+      <w:r>
+        <w:rPr>
+          <w:rFonts w:ascii="Courier New" w:hAnsi="Courier New" w:cs="Courier New"/>
+          <w:color w:val="000000"/>
+          <w:sz w:val="16"/>
+          <w:szCs w:val="16"/>
+          <w:lang w:eastAsia="pt-PT"/>
+        </w:rPr>
+        <w:t>{</w:t>
       </w:r>
     </w:p>
     <w:p>
@@ -4861,7 +7181,71 @@
           <w:szCs w:val="16"/>
           <w:lang w:eastAsia="pt-PT"/>
         </w:rPr>
-        <w:t xml:space="preserve">        }</w:t>
+        <w:t xml:space="preserve">        </w:t>
+      </w:r>
+      <w:proofErr w:type="spellStart"/>
+      <w:r>
+        <w:rPr>
+          <w:rFonts w:ascii="Courier New" w:hAnsi="Courier New" w:cs="Courier New"/>
+          <w:color w:val="000000"/>
+          <w:sz w:val="16"/>
+          <w:szCs w:val="16"/>
+          <w:lang w:eastAsia="pt-PT"/>
+        </w:rPr>
+        <w:t>while</w:t>
+      </w:r>
+      <w:proofErr w:type="spellEnd"/>
+      <w:r>
+        <w:rPr>
+          <w:rFonts w:ascii="Courier New" w:hAnsi="Courier New" w:cs="Courier New"/>
+          <w:color w:val="000000"/>
+          <w:sz w:val="16"/>
+          <w:szCs w:val="16"/>
+          <w:lang w:eastAsia="pt-PT"/>
+        </w:rPr>
+        <w:t xml:space="preserve"> (</w:t>
+      </w:r>
+      <w:proofErr w:type="spellStart"/>
+      <w:r>
+        <w:rPr>
+          <w:rFonts w:ascii="Courier New" w:hAnsi="Courier New" w:cs="Courier New"/>
+          <w:color w:val="000000"/>
+          <w:sz w:val="16"/>
+          <w:szCs w:val="16"/>
+          <w:lang w:eastAsia="pt-PT"/>
+        </w:rPr>
+        <w:t>HAL.isBit</w:t>
+      </w:r>
+      <w:proofErr w:type="spellEnd"/>
+      <w:r>
+        <w:rPr>
+          <w:rFonts w:ascii="Courier New" w:hAnsi="Courier New" w:cs="Courier New"/>
+          <w:color w:val="000000"/>
+          <w:sz w:val="16"/>
+          <w:szCs w:val="16"/>
+          <w:lang w:eastAsia="pt-PT"/>
+        </w:rPr>
+        <w:t>(</w:t>
+      </w:r>
+      <w:r>
+        <w:rPr>
+          <w:rFonts w:ascii="Courier New" w:hAnsi="Courier New" w:cs="Courier New"/>
+          <w:color w:val="000000"/>
+          <w:sz w:val="16"/>
+          <w:szCs w:val="16"/>
+          <w:lang w:eastAsia="pt-PT"/>
+        </w:rPr>
+        <w:t>BUSY_MASK</w:t>
+      </w:r>
+      <w:r>
+        <w:rPr>
+          <w:rFonts w:ascii="Courier New" w:hAnsi="Courier New" w:cs="Courier New"/>
+          <w:color w:val="000000"/>
+          <w:sz w:val="16"/>
+          <w:szCs w:val="16"/>
+          <w:lang w:eastAsia="pt-PT"/>
+        </w:rPr>
+        <w:t>)) {</w:t>
       </w:r>
     </w:p>
     <w:p>
@@ -4903,7 +7287,29 @@
           <w:szCs w:val="16"/>
           <w:lang w:eastAsia="pt-PT"/>
         </w:rPr>
-        <w:t xml:space="preserve">        return true</w:t>
+        <w:t xml:space="preserve">            </w:t>
+      </w:r>
+      <w:proofErr w:type="spellStart"/>
+      <w:r>
+        <w:rPr>
+          <w:rFonts w:ascii="Courier New" w:hAnsi="Courier New" w:cs="Courier New"/>
+          <w:color w:val="000000"/>
+          <w:sz w:val="16"/>
+          <w:szCs w:val="16"/>
+          <w:lang w:eastAsia="pt-PT"/>
+        </w:rPr>
+        <w:t>return</w:t>
+      </w:r>
+      <w:proofErr w:type="spellEnd"/>
+      <w:r>
+        <w:rPr>
+          <w:rFonts w:ascii="Courier New" w:hAnsi="Courier New" w:cs="Courier New"/>
+          <w:color w:val="000000"/>
+          <w:sz w:val="16"/>
+          <w:szCs w:val="16"/>
+          <w:lang w:eastAsia="pt-PT"/>
+        </w:rPr>
+        <w:t xml:space="preserve"> false</w:t>
       </w:r>
     </w:p>
     <w:p>
@@ -4945,7 +7351,7 @@
           <w:szCs w:val="16"/>
           <w:lang w:eastAsia="pt-PT"/>
         </w:rPr>
-        <w:t xml:space="preserve">    }</w:t>
+        <w:t xml:space="preserve">        }</w:t>
       </w:r>
     </w:p>
     <w:p>
@@ -4987,8 +7393,42 @@
           <w:szCs w:val="16"/>
           <w:lang w:eastAsia="pt-PT"/>
         </w:rPr>
-        <w:t>}</w:t>
-      </w:r>
+        <w:t xml:space="preserve">        </w:t>
+      </w:r>
+      <w:proofErr w:type="spellStart"/>
+      <w:r>
+        <w:rPr>
+          <w:rFonts w:ascii="Courier New" w:hAnsi="Courier New" w:cs="Courier New"/>
+          <w:color w:val="000000"/>
+          <w:sz w:val="16"/>
+          <w:szCs w:val="16"/>
+          <w:lang w:eastAsia="pt-PT"/>
+        </w:rPr>
+        <w:t>return</w:t>
+      </w:r>
+      <w:proofErr w:type="spellEnd"/>
+      <w:r>
+        <w:rPr>
+          <w:rFonts w:ascii="Courier New" w:hAnsi="Courier New" w:cs="Courier New"/>
+          <w:color w:val="000000"/>
+          <w:sz w:val="16"/>
+          <w:szCs w:val="16"/>
+          <w:lang w:eastAsia="pt-PT"/>
+        </w:rPr>
+        <w:t xml:space="preserve"> </w:t>
+      </w:r>
+      <w:proofErr w:type="spellStart"/>
+      <w:r>
+        <w:rPr>
+          <w:rFonts w:ascii="Courier New" w:hAnsi="Courier New" w:cs="Courier New"/>
+          <w:color w:val="000000"/>
+          <w:sz w:val="16"/>
+          <w:szCs w:val="16"/>
+          <w:lang w:eastAsia="pt-PT"/>
+        </w:rPr>
+        <w:t>true</w:t>
+      </w:r>
+      <w:proofErr w:type="spellEnd"/>
     </w:p>
     <w:p>
       <w:pPr>
@@ -5021,6 +7461,16 @@
           <w:lang w:eastAsia="pt-PT"/>
         </w:rPr>
       </w:pPr>
+      <w:r>
+        <w:rPr>
+          <w:rFonts w:ascii="Courier New" w:hAnsi="Courier New" w:cs="Courier New"/>
+          <w:color w:val="000000"/>
+          <w:sz w:val="16"/>
+          <w:szCs w:val="16"/>
+          <w:lang w:eastAsia="pt-PT"/>
+        </w:rPr>
+        <w:t xml:space="preserve">    }</w:t>
+      </w:r>
     </w:p>
     <w:p>
       <w:pPr>
@@ -5053,6 +7503,16 @@
           <w:lang w:eastAsia="pt-PT"/>
         </w:rPr>
       </w:pPr>
+      <w:r>
+        <w:rPr>
+          <w:rFonts w:ascii="Courier New" w:hAnsi="Courier New" w:cs="Courier New"/>
+          <w:color w:val="000000"/>
+          <w:sz w:val="16"/>
+          <w:szCs w:val="16"/>
+          <w:lang w:eastAsia="pt-PT"/>
+        </w:rPr>
+        <w:t>}</w:t>
+      </w:r>
     </w:p>
     <w:p>
       <w:pPr>
@@ -5085,16 +7545,6 @@
           <w:lang w:eastAsia="pt-PT"/>
         </w:rPr>
       </w:pPr>
-      <w:r>
-        <w:rPr>
-          <w:rFonts w:ascii="Courier New" w:hAnsi="Courier New" w:cs="Courier New"/>
-          <w:color w:val="000000"/>
-          <w:sz w:val="16"/>
-          <w:szCs w:val="16"/>
-          <w:lang w:eastAsia="pt-PT"/>
-        </w:rPr>
-        <w:t>fun main(){</w:t>
-      </w:r>
     </w:p>
     <w:p>
       <w:pPr>
@@ -5127,16 +7577,6 @@
           <w:lang w:eastAsia="pt-PT"/>
         </w:rPr>
       </w:pPr>
-      <w:r>
-        <w:rPr>
-          <w:rFonts w:ascii="Courier New" w:hAnsi="Courier New" w:cs="Courier New"/>
-          <w:color w:val="000000"/>
-          <w:sz w:val="16"/>
-          <w:szCs w:val="16"/>
-          <w:lang w:eastAsia="pt-PT"/>
-        </w:rPr>
-        <w:t xml:space="preserve">    Door.init()</w:t>
-      </w:r>
     </w:p>
     <w:p>
       <w:pPr>
@@ -5169,6 +7609,62 @@
           <w:lang w:eastAsia="pt-PT"/>
         </w:rPr>
       </w:pPr>
+      <w:proofErr w:type="spellStart"/>
+      <w:r>
+        <w:rPr>
+          <w:rFonts w:ascii="Courier New" w:hAnsi="Courier New" w:cs="Courier New"/>
+          <w:color w:val="000000"/>
+          <w:sz w:val="16"/>
+          <w:szCs w:val="16"/>
+          <w:lang w:eastAsia="pt-PT"/>
+        </w:rPr>
+        <w:t>fun</w:t>
+      </w:r>
+      <w:proofErr w:type="spellEnd"/>
+      <w:r>
+        <w:rPr>
+          <w:rFonts w:ascii="Courier New" w:hAnsi="Courier New" w:cs="Courier New"/>
+          <w:color w:val="000000"/>
+          <w:sz w:val="16"/>
+          <w:szCs w:val="16"/>
+          <w:lang w:eastAsia="pt-PT"/>
+        </w:rPr>
+        <w:t xml:space="preserve"> </w:t>
+      </w:r>
+      <w:proofErr w:type="spellStart"/>
+      <w:proofErr w:type="gramStart"/>
+      <w:r>
+        <w:rPr>
+          <w:rFonts w:ascii="Courier New" w:hAnsi="Courier New" w:cs="Courier New"/>
+          <w:color w:val="000000"/>
+          <w:sz w:val="16"/>
+          <w:szCs w:val="16"/>
+          <w:lang w:eastAsia="pt-PT"/>
+        </w:rPr>
+        <w:t>main</w:t>
+      </w:r>
+      <w:proofErr w:type="spellEnd"/>
+      <w:r>
+        <w:rPr>
+          <w:rFonts w:ascii="Courier New" w:hAnsi="Courier New" w:cs="Courier New"/>
+          <w:color w:val="000000"/>
+          <w:sz w:val="16"/>
+          <w:szCs w:val="16"/>
+          <w:lang w:eastAsia="pt-PT"/>
+        </w:rPr>
+        <w:t>(</w:t>
+      </w:r>
+      <w:proofErr w:type="gramEnd"/>
+      <w:r>
+        <w:rPr>
+          <w:rFonts w:ascii="Courier New" w:hAnsi="Courier New" w:cs="Courier New"/>
+          <w:color w:val="000000"/>
+          <w:sz w:val="16"/>
+          <w:szCs w:val="16"/>
+          <w:lang w:eastAsia="pt-PT"/>
+        </w:rPr>
+        <w:t>){</w:t>
+      </w:r>
     </w:p>
     <w:p>
       <w:pPr>
@@ -5209,7 +7705,29 @@
           <w:szCs w:val="16"/>
           <w:lang w:eastAsia="pt-PT"/>
         </w:rPr>
-        <w:t xml:space="preserve">    while (true) {</w:t>
+        <w:t xml:space="preserve">    </w:t>
+      </w:r>
+      <w:proofErr w:type="spellStart"/>
+      <w:r>
+        <w:rPr>
+          <w:rFonts w:ascii="Courier New" w:hAnsi="Courier New" w:cs="Courier New"/>
+          <w:color w:val="000000"/>
+          <w:sz w:val="16"/>
+          <w:szCs w:val="16"/>
+          <w:lang w:eastAsia="pt-PT"/>
+        </w:rPr>
+        <w:t>Door.init</w:t>
+      </w:r>
+      <w:proofErr w:type="spellEnd"/>
+      <w:r>
+        <w:rPr>
+          <w:rFonts w:ascii="Courier New" w:hAnsi="Courier New" w:cs="Courier New"/>
+          <w:color w:val="000000"/>
+          <w:sz w:val="16"/>
+          <w:szCs w:val="16"/>
+          <w:lang w:eastAsia="pt-PT"/>
+        </w:rPr>
+        <w:t>()</w:t>
       </w:r>
     </w:p>
     <w:p>
@@ -5243,26 +7761,6 @@
           <w:lang w:eastAsia="pt-PT"/>
         </w:rPr>
       </w:pPr>
-      <w:r>
-        <w:rPr>
-          <w:rFonts w:ascii="Courier New" w:hAnsi="Courier New" w:cs="Courier New"/>
-          <w:color w:val="000000"/>
-          <w:sz w:val="16"/>
-          <w:szCs w:val="16"/>
-          <w:lang w:eastAsia="pt-PT"/>
-        </w:rPr>
-        <w:t xml:space="preserve">        val x = (-100..100).random()        </w:t>
-      </w:r>
-      <w:r>
-        <w:rPr>
-          <w:rFonts w:ascii="Courier New" w:hAnsi="Courier New" w:cs="Courier New"/>
-          <w:color w:val="000000"/>
-          <w:sz w:val="12"/>
-          <w:szCs w:val="12"/>
-          <w:lang w:eastAsia="pt-PT"/>
-        </w:rPr>
-        <w:t>/* TestCode to give random number so door open or close with the value of x*/</w:t>
-      </w:r>
     </w:p>
     <w:p>
       <w:pPr>
@@ -5303,7 +7801,51 @@
           <w:szCs w:val="16"/>
           <w:lang w:eastAsia="pt-PT"/>
         </w:rPr>
-        <w:t xml:space="preserve">        println(x)</w:t>
+        <w:t xml:space="preserve">    </w:t>
+      </w:r>
+      <w:proofErr w:type="spellStart"/>
+      <w:r>
+        <w:rPr>
+          <w:rFonts w:ascii="Courier New" w:hAnsi="Courier New" w:cs="Courier New"/>
+          <w:color w:val="000000"/>
+          <w:sz w:val="16"/>
+          <w:szCs w:val="16"/>
+          <w:lang w:eastAsia="pt-PT"/>
+        </w:rPr>
+        <w:t>while</w:t>
+      </w:r>
+      <w:proofErr w:type="spellEnd"/>
+      <w:r>
+        <w:rPr>
+          <w:rFonts w:ascii="Courier New" w:hAnsi="Courier New" w:cs="Courier New"/>
+          <w:color w:val="000000"/>
+          <w:sz w:val="16"/>
+          <w:szCs w:val="16"/>
+          <w:lang w:eastAsia="pt-PT"/>
+        </w:rPr>
+        <w:t xml:space="preserve"> (</w:t>
+      </w:r>
+      <w:proofErr w:type="spellStart"/>
+      <w:r>
+        <w:rPr>
+          <w:rFonts w:ascii="Courier New" w:hAnsi="Courier New" w:cs="Courier New"/>
+          <w:color w:val="000000"/>
+          <w:sz w:val="16"/>
+          <w:szCs w:val="16"/>
+          <w:lang w:eastAsia="pt-PT"/>
+        </w:rPr>
+        <w:t>true</w:t>
+      </w:r>
+      <w:proofErr w:type="spellEnd"/>
+      <w:r>
+        <w:rPr>
+          <w:rFonts w:ascii="Courier New" w:hAnsi="Courier New" w:cs="Courier New"/>
+          <w:color w:val="000000"/>
+          <w:sz w:val="16"/>
+          <w:szCs w:val="16"/>
+          <w:lang w:eastAsia="pt-PT"/>
+        </w:rPr>
+        <w:t>) {</w:t>
       </w:r>
     </w:p>
     <w:p>
@@ -5345,7 +7887,347 @@
           <w:szCs w:val="16"/>
           <w:lang w:eastAsia="pt-PT"/>
         </w:rPr>
-        <w:t xml:space="preserve">        if (x &lt;= 0) {</w:t>
+        <w:t xml:space="preserve">        </w:t>
+      </w:r>
+      <w:proofErr w:type="spellStart"/>
+      <w:r>
+        <w:rPr>
+          <w:rFonts w:ascii="Courier New" w:hAnsi="Courier New" w:cs="Courier New"/>
+          <w:color w:val="000000"/>
+          <w:sz w:val="16"/>
+          <w:szCs w:val="16"/>
+          <w:lang w:eastAsia="pt-PT"/>
+        </w:rPr>
+        <w:t>val</w:t>
+      </w:r>
+      <w:proofErr w:type="spellEnd"/>
+      <w:r>
+        <w:rPr>
+          <w:rFonts w:ascii="Courier New" w:hAnsi="Courier New" w:cs="Courier New"/>
+          <w:color w:val="000000"/>
+          <w:sz w:val="16"/>
+          <w:szCs w:val="16"/>
+          <w:lang w:eastAsia="pt-PT"/>
+        </w:rPr>
+        <w:t xml:space="preserve"> x = (-</w:t>
+      </w:r>
+      <w:proofErr w:type="gramStart"/>
+      <w:r>
+        <w:rPr>
+          <w:rFonts w:ascii="Courier New" w:hAnsi="Courier New" w:cs="Courier New"/>
+          <w:color w:val="000000"/>
+          <w:sz w:val="16"/>
+          <w:szCs w:val="16"/>
+          <w:lang w:eastAsia="pt-PT"/>
+        </w:rPr>
+        <w:t>100..</w:t>
+      </w:r>
+      <w:proofErr w:type="gramEnd"/>
+      <w:r>
+        <w:rPr>
+          <w:rFonts w:ascii="Courier New" w:hAnsi="Courier New" w:cs="Courier New"/>
+          <w:color w:val="000000"/>
+          <w:sz w:val="16"/>
+          <w:szCs w:val="16"/>
+          <w:lang w:eastAsia="pt-PT"/>
+        </w:rPr>
+        <w:t>100).</w:t>
+      </w:r>
+      <w:proofErr w:type="spellStart"/>
+      <w:r>
+        <w:rPr>
+          <w:rFonts w:ascii="Courier New" w:hAnsi="Courier New" w:cs="Courier New"/>
+          <w:color w:val="000000"/>
+          <w:sz w:val="16"/>
+          <w:szCs w:val="16"/>
+          <w:lang w:eastAsia="pt-PT"/>
+        </w:rPr>
+        <w:t>random</w:t>
+      </w:r>
+      <w:proofErr w:type="spellEnd"/>
+      <w:r>
+        <w:rPr>
+          <w:rFonts w:ascii="Courier New" w:hAnsi="Courier New" w:cs="Courier New"/>
+          <w:color w:val="000000"/>
+          <w:sz w:val="16"/>
+          <w:szCs w:val="16"/>
+          <w:lang w:eastAsia="pt-PT"/>
+        </w:rPr>
+        <w:t xml:space="preserve">()        </w:t>
+      </w:r>
+      <w:r>
+        <w:rPr>
+          <w:rFonts w:ascii="Courier New" w:hAnsi="Courier New" w:cs="Courier New"/>
+          <w:color w:val="000000"/>
+          <w:sz w:val="12"/>
+          <w:szCs w:val="12"/>
+          <w:lang w:eastAsia="pt-PT"/>
+        </w:rPr>
+        <w:t xml:space="preserve">/* </w:t>
+      </w:r>
+      <w:proofErr w:type="spellStart"/>
+      <w:r>
+        <w:rPr>
+          <w:rFonts w:ascii="Courier New" w:hAnsi="Courier New" w:cs="Courier New"/>
+          <w:color w:val="000000"/>
+          <w:sz w:val="12"/>
+          <w:szCs w:val="12"/>
+          <w:lang w:eastAsia="pt-PT"/>
+        </w:rPr>
+        <w:t>TestCode</w:t>
+      </w:r>
+      <w:proofErr w:type="spellEnd"/>
+      <w:r>
+        <w:rPr>
+          <w:rFonts w:ascii="Courier New" w:hAnsi="Courier New" w:cs="Courier New"/>
+          <w:color w:val="000000"/>
+          <w:sz w:val="12"/>
+          <w:szCs w:val="12"/>
+          <w:lang w:eastAsia="pt-PT"/>
+        </w:rPr>
+        <w:t xml:space="preserve"> to </w:t>
+      </w:r>
+      <w:proofErr w:type="spellStart"/>
+      <w:r>
+        <w:rPr>
+          <w:rFonts w:ascii="Courier New" w:hAnsi="Courier New" w:cs="Courier New"/>
+          <w:color w:val="000000"/>
+          <w:sz w:val="12"/>
+          <w:szCs w:val="12"/>
+          <w:lang w:eastAsia="pt-PT"/>
+        </w:rPr>
+        <w:t>give</w:t>
+      </w:r>
+      <w:proofErr w:type="spellEnd"/>
+      <w:r>
+        <w:rPr>
+          <w:rFonts w:ascii="Courier New" w:hAnsi="Courier New" w:cs="Courier New"/>
+          <w:color w:val="000000"/>
+          <w:sz w:val="12"/>
+          <w:szCs w:val="12"/>
+          <w:lang w:eastAsia="pt-PT"/>
+        </w:rPr>
+        <w:t xml:space="preserve"> </w:t>
+      </w:r>
+      <w:proofErr w:type="spellStart"/>
+      <w:r>
+        <w:rPr>
+          <w:rFonts w:ascii="Courier New" w:hAnsi="Courier New" w:cs="Courier New"/>
+          <w:color w:val="000000"/>
+          <w:sz w:val="12"/>
+          <w:szCs w:val="12"/>
+          <w:lang w:eastAsia="pt-PT"/>
+        </w:rPr>
+        <w:t>random</w:t>
+      </w:r>
+      <w:proofErr w:type="spellEnd"/>
+      <w:r>
+        <w:rPr>
+          <w:rFonts w:ascii="Courier New" w:hAnsi="Courier New" w:cs="Courier New"/>
+          <w:color w:val="000000"/>
+          <w:sz w:val="12"/>
+          <w:szCs w:val="12"/>
+          <w:lang w:eastAsia="pt-PT"/>
+        </w:rPr>
+        <w:t xml:space="preserve"> </w:t>
+      </w:r>
+      <w:proofErr w:type="spellStart"/>
+      <w:r>
+        <w:rPr>
+          <w:rFonts w:ascii="Courier New" w:hAnsi="Courier New" w:cs="Courier New"/>
+          <w:color w:val="000000"/>
+          <w:sz w:val="12"/>
+          <w:szCs w:val="12"/>
+          <w:lang w:eastAsia="pt-PT"/>
+        </w:rPr>
+        <w:t>number</w:t>
+      </w:r>
+      <w:proofErr w:type="spellEnd"/>
+      <w:r>
+        <w:rPr>
+          <w:rFonts w:ascii="Courier New" w:hAnsi="Courier New" w:cs="Courier New"/>
+          <w:color w:val="000000"/>
+          <w:sz w:val="12"/>
+          <w:szCs w:val="12"/>
+          <w:lang w:eastAsia="pt-PT"/>
+        </w:rPr>
+        <w:t xml:space="preserve"> </w:t>
+      </w:r>
+      <w:proofErr w:type="spellStart"/>
+      <w:r>
+        <w:rPr>
+          <w:rFonts w:ascii="Courier New" w:hAnsi="Courier New" w:cs="Courier New"/>
+          <w:color w:val="000000"/>
+          <w:sz w:val="12"/>
+          <w:szCs w:val="12"/>
+          <w:lang w:eastAsia="pt-PT"/>
+        </w:rPr>
+        <w:t>so</w:t>
+      </w:r>
+      <w:proofErr w:type="spellEnd"/>
+      <w:r>
+        <w:rPr>
+          <w:rFonts w:ascii="Courier New" w:hAnsi="Courier New" w:cs="Courier New"/>
+          <w:color w:val="000000"/>
+          <w:sz w:val="12"/>
+          <w:szCs w:val="12"/>
+          <w:lang w:eastAsia="pt-PT"/>
+        </w:rPr>
+        <w:t xml:space="preserve"> </w:t>
+      </w:r>
+      <w:proofErr w:type="spellStart"/>
+      <w:r>
+        <w:rPr>
+          <w:rFonts w:ascii="Courier New" w:hAnsi="Courier New" w:cs="Courier New"/>
+          <w:color w:val="000000"/>
+          <w:sz w:val="12"/>
+          <w:szCs w:val="12"/>
+          <w:lang w:eastAsia="pt-PT"/>
+        </w:rPr>
+        <w:t>door</w:t>
+      </w:r>
+      <w:proofErr w:type="spellEnd"/>
+      <w:r>
+        <w:rPr>
+          <w:rFonts w:ascii="Courier New" w:hAnsi="Courier New" w:cs="Courier New"/>
+          <w:color w:val="000000"/>
+          <w:sz w:val="12"/>
+          <w:szCs w:val="12"/>
+          <w:lang w:eastAsia="pt-PT"/>
+        </w:rPr>
+        <w:t xml:space="preserve"> open </w:t>
+      </w:r>
+      <w:proofErr w:type="spellStart"/>
+      <w:r>
+        <w:rPr>
+          <w:rFonts w:ascii="Courier New" w:hAnsi="Courier New" w:cs="Courier New"/>
+          <w:color w:val="000000"/>
+          <w:sz w:val="12"/>
+          <w:szCs w:val="12"/>
+          <w:lang w:eastAsia="pt-PT"/>
+        </w:rPr>
+        <w:t>or</w:t>
+      </w:r>
+      <w:proofErr w:type="spellEnd"/>
+      <w:r>
+        <w:rPr>
+          <w:rFonts w:ascii="Courier New" w:hAnsi="Courier New" w:cs="Courier New"/>
+          <w:color w:val="000000"/>
+          <w:sz w:val="12"/>
+          <w:szCs w:val="12"/>
+          <w:lang w:eastAsia="pt-PT"/>
+        </w:rPr>
+        <w:t xml:space="preserve"> </w:t>
+      </w:r>
+      <w:proofErr w:type="spellStart"/>
+      <w:r>
+        <w:rPr>
+          <w:rFonts w:ascii="Courier New" w:hAnsi="Courier New" w:cs="Courier New"/>
+          <w:color w:val="000000"/>
+          <w:sz w:val="12"/>
+          <w:szCs w:val="12"/>
+          <w:lang w:eastAsia="pt-PT"/>
+        </w:rPr>
+        <w:t>close</w:t>
+      </w:r>
+      <w:proofErr w:type="spellEnd"/>
+      <w:r>
+        <w:rPr>
+          <w:rFonts w:ascii="Courier New" w:hAnsi="Courier New" w:cs="Courier New"/>
+          <w:color w:val="000000"/>
+          <w:sz w:val="12"/>
+          <w:szCs w:val="12"/>
+          <w:lang w:eastAsia="pt-PT"/>
+        </w:rPr>
+        <w:t xml:space="preserve"> </w:t>
+      </w:r>
+      <w:proofErr w:type="spellStart"/>
+      <w:r>
+        <w:rPr>
+          <w:rFonts w:ascii="Courier New" w:hAnsi="Courier New" w:cs="Courier New"/>
+          <w:color w:val="000000"/>
+          <w:sz w:val="12"/>
+          <w:szCs w:val="12"/>
+          <w:lang w:eastAsia="pt-PT"/>
+        </w:rPr>
+        <w:t>with</w:t>
+      </w:r>
+      <w:proofErr w:type="spellEnd"/>
+      <w:r>
+        <w:rPr>
+          <w:rFonts w:ascii="Courier New" w:hAnsi="Courier New" w:cs="Courier New"/>
+          <w:color w:val="000000"/>
+          <w:sz w:val="12"/>
+          <w:szCs w:val="12"/>
+          <w:lang w:eastAsia="pt-PT"/>
+        </w:rPr>
+        <w:t xml:space="preserve"> </w:t>
+      </w:r>
+      <w:proofErr w:type="spellStart"/>
+      <w:r>
+        <w:rPr>
+          <w:rFonts w:ascii="Courier New" w:hAnsi="Courier New" w:cs="Courier New"/>
+          <w:color w:val="000000"/>
+          <w:sz w:val="12"/>
+          <w:szCs w:val="12"/>
+          <w:lang w:eastAsia="pt-PT"/>
+        </w:rPr>
+        <w:t>the</w:t>
+      </w:r>
+      <w:proofErr w:type="spellEnd"/>
+      <w:r>
+        <w:rPr>
+          <w:rFonts w:ascii="Courier New" w:hAnsi="Courier New" w:cs="Courier New"/>
+          <w:color w:val="000000"/>
+          <w:sz w:val="12"/>
+          <w:szCs w:val="12"/>
+          <w:lang w:eastAsia="pt-PT"/>
+        </w:rPr>
+        <w:t xml:space="preserve"> </w:t>
+      </w:r>
+      <w:proofErr w:type="spellStart"/>
+      <w:r>
+        <w:rPr>
+          <w:rFonts w:ascii="Courier New" w:hAnsi="Courier New" w:cs="Courier New"/>
+          <w:color w:val="000000"/>
+          <w:sz w:val="12"/>
+          <w:szCs w:val="12"/>
+          <w:lang w:eastAsia="pt-PT"/>
+        </w:rPr>
+        <w:t>value</w:t>
+      </w:r>
+      <w:proofErr w:type="spellEnd"/>
+      <w:r>
+        <w:rPr>
+          <w:rFonts w:ascii="Courier New" w:hAnsi="Courier New" w:cs="Courier New"/>
+          <w:color w:val="000000"/>
+          <w:sz w:val="12"/>
+          <w:szCs w:val="12"/>
+          <w:lang w:eastAsia="pt-PT"/>
+        </w:rPr>
+        <w:t xml:space="preserve"> </w:t>
+      </w:r>
+      <w:proofErr w:type="spellStart"/>
+      <w:r>
+        <w:rPr>
+          <w:rFonts w:ascii="Courier New" w:hAnsi="Courier New" w:cs="Courier New"/>
+          <w:color w:val="000000"/>
+          <w:sz w:val="12"/>
+          <w:szCs w:val="12"/>
+          <w:lang w:eastAsia="pt-PT"/>
+        </w:rPr>
+        <w:t>of</w:t>
+      </w:r>
+      <w:proofErr w:type="spellEnd"/>
+      <w:r>
+        <w:rPr>
+          <w:rFonts w:ascii="Courier New" w:hAnsi="Courier New" w:cs="Courier New"/>
+          <w:color w:val="000000"/>
+          <w:sz w:val="12"/>
+          <w:szCs w:val="12"/>
+          <w:lang w:eastAsia="pt-PT"/>
+        </w:rPr>
+        <w:t xml:space="preserve"> x*/</w:t>
       </w:r>
     </w:p>
     <w:p>
@@ -5387,7 +8269,29 @@
           <w:szCs w:val="16"/>
           <w:lang w:eastAsia="pt-PT"/>
         </w:rPr>
-        <w:t xml:space="preserve">            Door.close(12)</w:t>
+        <w:t xml:space="preserve">        </w:t>
+      </w:r>
+      <w:proofErr w:type="spellStart"/>
+      <w:r>
+        <w:rPr>
+          <w:rFonts w:ascii="Courier New" w:hAnsi="Courier New" w:cs="Courier New"/>
+          <w:color w:val="000000"/>
+          <w:sz w:val="16"/>
+          <w:szCs w:val="16"/>
+          <w:lang w:eastAsia="pt-PT"/>
+        </w:rPr>
+        <w:t>println</w:t>
+      </w:r>
+      <w:proofErr w:type="spellEnd"/>
+      <w:r>
+        <w:rPr>
+          <w:rFonts w:ascii="Courier New" w:hAnsi="Courier New" w:cs="Courier New"/>
+          <w:color w:val="000000"/>
+          <w:sz w:val="16"/>
+          <w:szCs w:val="16"/>
+          <w:lang w:eastAsia="pt-PT"/>
+        </w:rPr>
+        <w:t>(x)</w:t>
       </w:r>
     </w:p>
     <w:p>
@@ -5429,7 +8333,29 @@
           <w:szCs w:val="16"/>
           <w:lang w:eastAsia="pt-PT"/>
         </w:rPr>
-        <w:t xml:space="preserve">        } else {</w:t>
+        <w:t xml:space="preserve">        </w:t>
+      </w:r>
+      <w:proofErr w:type="spellStart"/>
+      <w:r>
+        <w:rPr>
+          <w:rFonts w:ascii="Courier New" w:hAnsi="Courier New" w:cs="Courier New"/>
+          <w:color w:val="000000"/>
+          <w:sz w:val="16"/>
+          <w:szCs w:val="16"/>
+          <w:lang w:eastAsia="pt-PT"/>
+        </w:rPr>
+        <w:t>if</w:t>
+      </w:r>
+      <w:proofErr w:type="spellEnd"/>
+      <w:r>
+        <w:rPr>
+          <w:rFonts w:ascii="Courier New" w:hAnsi="Courier New" w:cs="Courier New"/>
+          <w:color w:val="000000"/>
+          <w:sz w:val="16"/>
+          <w:szCs w:val="16"/>
+          <w:lang w:eastAsia="pt-PT"/>
+        </w:rPr>
+        <w:t xml:space="preserve"> (x &lt;= 0) {</w:t>
       </w:r>
     </w:p>
     <w:p>
@@ -5471,7 +8397,29 @@
           <w:szCs w:val="16"/>
           <w:lang w:eastAsia="pt-PT"/>
         </w:rPr>
-        <w:t xml:space="preserve">            Door.open(12)</w:t>
+        <w:t xml:space="preserve">            </w:t>
+      </w:r>
+      <w:proofErr w:type="spellStart"/>
+      <w:r>
+        <w:rPr>
+          <w:rFonts w:ascii="Courier New" w:hAnsi="Courier New" w:cs="Courier New"/>
+          <w:color w:val="000000"/>
+          <w:sz w:val="16"/>
+          <w:szCs w:val="16"/>
+          <w:lang w:eastAsia="pt-PT"/>
+        </w:rPr>
+        <w:t>Door.close</w:t>
+      </w:r>
+      <w:proofErr w:type="spellEnd"/>
+      <w:r>
+        <w:rPr>
+          <w:rFonts w:ascii="Courier New" w:hAnsi="Courier New" w:cs="Courier New"/>
+          <w:color w:val="000000"/>
+          <w:sz w:val="16"/>
+          <w:szCs w:val="16"/>
+          <w:lang w:eastAsia="pt-PT"/>
+        </w:rPr>
+        <w:t>(12)</w:t>
       </w:r>
     </w:p>
     <w:p>
@@ -5513,7 +8461,29 @@
           <w:szCs w:val="16"/>
           <w:lang w:eastAsia="pt-PT"/>
         </w:rPr>
-        <w:t xml:space="preserve">        }</w:t>
+        <w:t xml:space="preserve">        } </w:t>
+      </w:r>
+      <w:proofErr w:type="spellStart"/>
+      <w:r>
+        <w:rPr>
+          <w:rFonts w:ascii="Courier New" w:hAnsi="Courier New" w:cs="Courier New"/>
+          <w:color w:val="000000"/>
+          <w:sz w:val="16"/>
+          <w:szCs w:val="16"/>
+          <w:lang w:eastAsia="pt-PT"/>
+        </w:rPr>
+        <w:t>else</w:t>
+      </w:r>
+      <w:proofErr w:type="spellEnd"/>
+      <w:r>
+        <w:rPr>
+          <w:rFonts w:ascii="Courier New" w:hAnsi="Courier New" w:cs="Courier New"/>
+          <w:color w:val="000000"/>
+          <w:sz w:val="16"/>
+          <w:szCs w:val="16"/>
+          <w:lang w:eastAsia="pt-PT"/>
+        </w:rPr>
+        <w:t xml:space="preserve"> {</w:t>
       </w:r>
     </w:p>
     <w:p>
@@ -5555,7 +8525,169 @@
           <w:szCs w:val="16"/>
           <w:lang w:eastAsia="pt-PT"/>
         </w:rPr>
-        <w:t xml:space="preserve">        while (!Door.isFinished()){}</w:t>
+        <w:t xml:space="preserve">            </w:t>
+      </w:r>
+      <w:proofErr w:type="spellStart"/>
+      <w:r>
+        <w:rPr>
+          <w:rFonts w:ascii="Courier New" w:hAnsi="Courier New" w:cs="Courier New"/>
+          <w:color w:val="000000"/>
+          <w:sz w:val="16"/>
+          <w:szCs w:val="16"/>
+          <w:lang w:eastAsia="pt-PT"/>
+        </w:rPr>
+        <w:t>Door.open</w:t>
+      </w:r>
+      <w:proofErr w:type="spellEnd"/>
+      <w:r>
+        <w:rPr>
+          <w:rFonts w:ascii="Courier New" w:hAnsi="Courier New" w:cs="Courier New"/>
+          <w:color w:val="000000"/>
+          <w:sz w:val="16"/>
+          <w:szCs w:val="16"/>
+          <w:lang w:eastAsia="pt-PT"/>
+        </w:rPr>
+        <w:t>(12)</w:t>
+      </w:r>
+    </w:p>
+    <w:p>
+      <w:pPr>
+        <w:tabs>
+          <w:tab w:val="left" w:pos="916"/>
+          <w:tab w:val="left" w:pos="1832"/>
+          <w:tab w:val="left" w:pos="2748"/>
+          <w:tab w:val="left" w:pos="3664"/>
+          <w:tab w:val="left" w:pos="4580"/>
+          <w:tab w:val="left" w:pos="5496"/>
+          <w:tab w:val="left" w:pos="6412"/>
+          <w:tab w:val="left" w:pos="7328"/>
+          <w:tab w:val="left" w:pos="8244"/>
+          <w:tab w:val="left" w:pos="9160"/>
+          <w:tab w:val="left" w:pos="10076"/>
+          <w:tab w:val="left" w:pos="10992"/>
+          <w:tab w:val="left" w:pos="11908"/>
+          <w:tab w:val="left" w:pos="12824"/>
+          <w:tab w:val="left" w:pos="13740"/>
+          <w:tab w:val="left" w:pos="14656"/>
+        </w:tabs>
+        <w:suppressAutoHyphens w:val="0"/>
+        <w:spacing w:line="240" w:lineRule="auto"/>
+        <w:jc w:val="left"/>
+        <w:rPr>
+          <w:rFonts w:ascii="Courier New" w:hAnsi="Courier New" w:cs="Courier New"/>
+          <w:color w:val="000000"/>
+          <w:sz w:val="16"/>
+          <w:szCs w:val="16"/>
+          <w:lang w:eastAsia="pt-PT"/>
+        </w:rPr>
+      </w:pPr>
+      <w:r>
+        <w:rPr>
+          <w:rFonts w:ascii="Courier New" w:hAnsi="Courier New" w:cs="Courier New"/>
+          <w:color w:val="000000"/>
+          <w:sz w:val="16"/>
+          <w:szCs w:val="16"/>
+          <w:lang w:eastAsia="pt-PT"/>
+        </w:rPr>
+        <w:t xml:space="preserve">        }</w:t>
+      </w:r>
+    </w:p>
+    <w:p>
+      <w:pPr>
+        <w:tabs>
+          <w:tab w:val="left" w:pos="916"/>
+          <w:tab w:val="left" w:pos="1832"/>
+          <w:tab w:val="left" w:pos="2748"/>
+          <w:tab w:val="left" w:pos="3664"/>
+          <w:tab w:val="left" w:pos="4580"/>
+          <w:tab w:val="left" w:pos="5496"/>
+          <w:tab w:val="left" w:pos="6412"/>
+          <w:tab w:val="left" w:pos="7328"/>
+          <w:tab w:val="left" w:pos="8244"/>
+          <w:tab w:val="left" w:pos="9160"/>
+          <w:tab w:val="left" w:pos="10076"/>
+          <w:tab w:val="left" w:pos="10992"/>
+          <w:tab w:val="left" w:pos="11908"/>
+          <w:tab w:val="left" w:pos="12824"/>
+          <w:tab w:val="left" w:pos="13740"/>
+          <w:tab w:val="left" w:pos="14656"/>
+        </w:tabs>
+        <w:suppressAutoHyphens w:val="0"/>
+        <w:spacing w:line="240" w:lineRule="auto"/>
+        <w:jc w:val="left"/>
+        <w:rPr>
+          <w:rFonts w:ascii="Courier New" w:hAnsi="Courier New" w:cs="Courier New"/>
+          <w:color w:val="000000"/>
+          <w:sz w:val="16"/>
+          <w:szCs w:val="16"/>
+          <w:lang w:eastAsia="pt-PT"/>
+        </w:rPr>
+      </w:pPr>
+      <w:r>
+        <w:rPr>
+          <w:rFonts w:ascii="Courier New" w:hAnsi="Courier New" w:cs="Courier New"/>
+          <w:color w:val="000000"/>
+          <w:sz w:val="16"/>
+          <w:szCs w:val="16"/>
+          <w:lang w:eastAsia="pt-PT"/>
+        </w:rPr>
+        <w:t xml:space="preserve">        </w:t>
+      </w:r>
+      <w:proofErr w:type="spellStart"/>
+      <w:r>
+        <w:rPr>
+          <w:rFonts w:ascii="Courier New" w:hAnsi="Courier New" w:cs="Courier New"/>
+          <w:color w:val="000000"/>
+          <w:sz w:val="16"/>
+          <w:szCs w:val="16"/>
+          <w:lang w:eastAsia="pt-PT"/>
+        </w:rPr>
+        <w:t>while</w:t>
+      </w:r>
+      <w:proofErr w:type="spellEnd"/>
+      <w:r>
+        <w:rPr>
+          <w:rFonts w:ascii="Courier New" w:hAnsi="Courier New" w:cs="Courier New"/>
+          <w:color w:val="000000"/>
+          <w:sz w:val="16"/>
+          <w:szCs w:val="16"/>
+          <w:lang w:eastAsia="pt-PT"/>
+        </w:rPr>
+        <w:t xml:space="preserve"> </w:t>
+      </w:r>
+      <w:proofErr w:type="gramStart"/>
+      <w:r>
+        <w:rPr>
+          <w:rFonts w:ascii="Courier New" w:hAnsi="Courier New" w:cs="Courier New"/>
+          <w:color w:val="000000"/>
+          <w:sz w:val="16"/>
+          <w:szCs w:val="16"/>
+          <w:lang w:eastAsia="pt-PT"/>
+        </w:rPr>
+        <w:t>(!</w:t>
+      </w:r>
+      <w:proofErr w:type="spellStart"/>
+      <w:r>
+        <w:rPr>
+          <w:rFonts w:ascii="Courier New" w:hAnsi="Courier New" w:cs="Courier New"/>
+          <w:color w:val="000000"/>
+          <w:sz w:val="16"/>
+          <w:szCs w:val="16"/>
+          <w:lang w:eastAsia="pt-PT"/>
+        </w:rPr>
+        <w:t>Door.isFinished</w:t>
+      </w:r>
+      <w:proofErr w:type="spellEnd"/>
+      <w:proofErr w:type="gramEnd"/>
+      <w:r>
+        <w:rPr>
+          <w:rFonts w:ascii="Courier New" w:hAnsi="Courier New" w:cs="Courier New"/>
+          <w:color w:val="000000"/>
+          <w:sz w:val="16"/>
+          <w:szCs w:val="16"/>
+          <w:lang w:eastAsia="pt-PT"/>
+        </w:rPr>
+        <w:t>()){}</w:t>
       </w:r>
     </w:p>
     <w:p>

--- a/Módulos/DoorController/ModuloDoorController_G5.docx
+++ b/Módulos/DoorController/ModuloDoorController_G5.docx
@@ -2085,14 +2085,21 @@
           <w:bCs/>
           <w:color w:val="000000" w:themeColor="text1"/>
         </w:rPr>
-        <w:t xml:space="preserve"> a de hardware que permitem, em conjunto, que a porta consiga ter e realizar os devidos propósitos. </w:t>
+        <w:t xml:space="preserve"> </w:t>
       </w:r>
       <w:r>
         <w:rPr>
           <w:bCs/>
           <w:color w:val="000000" w:themeColor="text1"/>
         </w:rPr>
-        <w:t xml:space="preserve">Com a componente </w:t>
+        <w:t xml:space="preserve">e </w:t>
+      </w:r>
+      <w:r>
+        <w:rPr>
+          <w:bCs/>
+          <w:color w:val="000000" w:themeColor="text1"/>
+        </w:rPr>
+        <w:t xml:space="preserve">a de </w:t>
       </w:r>
       <w:r>
         <w:rPr>
@@ -2101,14 +2108,21 @@
           <w:iCs/>
           <w:color w:val="000000" w:themeColor="text1"/>
         </w:rPr>
-        <w:t>software</w:t>
+        <w:t>hardware</w:t>
       </w:r>
       <w:r>
         <w:rPr>
           <w:bCs/>
           <w:color w:val="000000" w:themeColor="text1"/>
         </w:rPr>
-        <w:t xml:space="preserve"> é possível ter-se por parte de todo o sistema o conhecimento se a porta se encontra em uso ou não o que acaba por ser prático e vantajoso; </w:t>
+        <w:t xml:space="preserve"> que permitem, em conjunto, que a porta consiga ter e realizar os devidos propósitos. </w:t>
+      </w:r>
+      <w:r>
+        <w:rPr>
+          <w:bCs/>
+          <w:color w:val="000000" w:themeColor="text1"/>
+        </w:rPr>
+        <w:t xml:space="preserve">Com a componente </w:t>
       </w:r>
       <w:r>
         <w:rPr>
@@ -2124,23 +2138,7 @@
           <w:bCs/>
           <w:color w:val="000000" w:themeColor="text1"/>
         </w:rPr>
-        <w:t xml:space="preserve"> também permite mudar a velocidade em questão o que ajuda a mudar conforme as situações que forem impostas e não só neste caso específico. </w:t>
-      </w:r>
-    </w:p>
-    <w:p>
-      <w:pPr>
-        <w:ind w:firstLine="357"/>
-        <w:rPr>
-          <w:bCs/>
-          <w:color w:val="000000" w:themeColor="text1"/>
-        </w:rPr>
-      </w:pPr>
-      <w:r>
-        <w:rPr>
-          <w:bCs/>
-          <w:color w:val="000000" w:themeColor="text1"/>
-        </w:rPr>
-        <w:t xml:space="preserve">Tudo isto é possível por intermediário do bloco de </w:t>
+        <w:t xml:space="preserve"> é possível ter-se por parte de todo o sistema o conhecimento se a porta se encontra em uso ou não o que acaba por ser prático e vantajoso; </w:t>
       </w:r>
       <w:r>
         <w:rPr>
@@ -2149,6 +2147,38 @@
           <w:iCs/>
           <w:color w:val="000000" w:themeColor="text1"/>
         </w:rPr>
+        <w:t>software</w:t>
+      </w:r>
+      <w:r>
+        <w:rPr>
+          <w:bCs/>
+          <w:color w:val="000000" w:themeColor="text1"/>
+        </w:rPr>
+        <w:t xml:space="preserve"> também permite mudar a velocidade em questão o que ajuda a mudar conforme as situações que forem impostas e não só neste caso específico. </w:t>
+      </w:r>
+    </w:p>
+    <w:p>
+      <w:pPr>
+        <w:ind w:firstLine="357"/>
+        <w:rPr>
+          <w:bCs/>
+          <w:color w:val="000000" w:themeColor="text1"/>
+        </w:rPr>
+      </w:pPr>
+      <w:r>
+        <w:rPr>
+          <w:bCs/>
+          <w:color w:val="000000" w:themeColor="text1"/>
+        </w:rPr>
+        <w:t xml:space="preserve">Tudo isto é possível por intermediário do bloco de </w:t>
+      </w:r>
+      <w:r>
+        <w:rPr>
+          <w:bCs/>
+          <w:i/>
+          <w:iCs/>
+          <w:color w:val="000000" w:themeColor="text1"/>
+        </w:rPr>
         <w:t>hardware</w:t>
       </w:r>
       <w:r>
@@ -2170,7 +2200,23 @@
           <w:bCs/>
           <w:color w:val="000000" w:themeColor="text1"/>
         </w:rPr>
-        <w:t xml:space="preserve"> de estados permite ao sistema gerir quer as informações transmitidas pelo software quer as informações que vão sendo transmitidas pela porta e realizar o melhor com </w:t>
+        <w:t xml:space="preserve"> de estados permite ao sistema gerir quer as informações transmitidas pelo </w:t>
+      </w:r>
+      <w:r>
+        <w:rPr>
+          <w:bCs/>
+          <w:i/>
+          <w:iCs/>
+          <w:color w:val="000000" w:themeColor="text1"/>
+        </w:rPr>
+        <w:t>software</w:t>
+      </w:r>
+      <w:r>
+        <w:rPr>
+          <w:bCs/>
+          <w:color w:val="000000" w:themeColor="text1"/>
+        </w:rPr>
+        <w:t xml:space="preserve"> quer as informações que vão sendo transmitidas pela porta e realizar o melhor com </w:t>
       </w:r>
       <w:r>
         <w:rPr>
